--- a/Ryzhickov/lab_Pia5/Report.docx
+++ b/Ryzhickov/lab_Pia5/Report.docx
@@ -122,6 +122,9 @@
         <w:spacing w:after="112"/>
         <w:ind w:left="142"/>
         <w:jc w:val="center"/>
+        <w:rPr>
+          <w:lang w:val="en-US"/>
+        </w:rPr>
       </w:pPr>
       <w:r>
         <w:t xml:space="preserve"> </w:t>
@@ -168,7 +171,14 @@
           <w:rFonts w:eastAsia="Times New Roman" w:cs="Times New Roman"/>
           <w:b/>
         </w:rPr>
-        <w:t>отчет</w:t>
+        <w:t>О</w:t>
+      </w:r>
+      <w:r>
+        <w:rPr>
+          <w:rFonts w:eastAsia="Times New Roman" w:cs="Times New Roman"/>
+          <w:b/>
+        </w:rPr>
+        <w:t>тчет</w:t>
       </w:r>
       <w:r>
         <w:t xml:space="preserve"> </w:t>
@@ -518,8 +528,6 @@
           <w:lang w:val="en-US"/>
         </w:rPr>
       </w:pPr>
-      <w:bookmarkStart w:id="0" w:name="_GoBack"/>
-      <w:bookmarkEnd w:id="0"/>
     </w:p>
     <w:p>
       <w:pPr>
@@ -962,18 +970,32 @@
           <w:rFonts w:eastAsia="Times New Roman" w:cs="Times New Roman"/>
           <w:bCs/>
         </w:rPr>
-        <w:t xml:space="preserve">ом, распознающим одну строку из </w:t>
+        <w:t xml:space="preserve">ом, распознающим одну строку </w:t>
       </w:r>
       <w:proofErr w:type="gramStart"/>
       <w:r>
         <w:rPr>
           <w:rFonts w:eastAsia="Times New Roman" w:cs="Times New Roman"/>
           <w:bCs/>
+        </w:rPr>
+        <w:t>из</w:t>
+      </w:r>
+      <w:proofErr w:type="gramEnd"/>
+      <w:r>
+        <w:rPr>
+          <w:rFonts w:eastAsia="Times New Roman" w:cs="Times New Roman"/>
+          <w:bCs/>
+        </w:rPr>
+        <w:t xml:space="preserve"> </w:t>
+      </w:r>
+      <w:r>
+        <w:rPr>
+          <w:rFonts w:eastAsia="Times New Roman" w:cs="Times New Roman"/>
+          <w:bCs/>
           <w:vanish/>
         </w:rPr>
         <w:t>m</w:t>
       </w:r>
-      <w:proofErr w:type="gramEnd"/>
       <w:r>
         <w:rPr>
           <w:rFonts w:eastAsia="Times New Roman" w:cs="Times New Roman"/>
@@ -1024,13 +1046,29 @@
           <w:rFonts w:eastAsia="Times New Roman" w:cs="Times New Roman"/>
           <w:bCs/>
         </w:rPr>
-        <w:t>», если подстрока не совпала. При этом перевод автомата в начальное состояние при любой неподходящей букве не подходит, так как это может привести к пропуску подстро</w:t>
-      </w:r>
+        <w:t xml:space="preserve">», если подстрока не совпала. При этом перевод автомата в </w:t>
+      </w:r>
+      <w:proofErr w:type="gramStart"/>
       <w:r>
         <w:rPr>
           <w:rFonts w:eastAsia="Times New Roman" w:cs="Times New Roman"/>
           <w:bCs/>
         </w:rPr>
+        <w:t>начальное</w:t>
+      </w:r>
+      <w:proofErr w:type="gramEnd"/>
+      <w:r>
+        <w:rPr>
+          <w:rFonts w:eastAsia="Times New Roman" w:cs="Times New Roman"/>
+          <w:bCs/>
+        </w:rPr>
+        <w:t xml:space="preserve"> состояние при любой неподходящей букве не подходит, так как это может привести к пропуску подстро</w:t>
+      </w:r>
+      <w:r>
+        <w:rPr>
+          <w:rFonts w:eastAsia="Times New Roman" w:cs="Times New Roman"/>
+          <w:bCs/>
+        </w:rPr>
         <w:t xml:space="preserve">ки (например, при поиске строки </w:t>
       </w:r>
       <w:proofErr w:type="spellStart"/>
@@ -1088,47 +1126,47 @@
           <w:rFonts w:eastAsia="Times New Roman" w:cs="Times New Roman"/>
           <w:bCs/>
         </w:rPr>
-        <w:t xml:space="preserve"> было бы перейти в состояние a, а потом снова обработать пятый символ). Чтобы </w:t>
-      </w:r>
+        <w:t xml:space="preserve"> было бы перейти в состояние a, а потом снова обработать пятый символ). Чтобы автомат </w:t>
+      </w:r>
+      <w:proofErr w:type="spellStart"/>
       <w:r>
         <w:rPr>
           <w:rFonts w:eastAsia="Times New Roman" w:cs="Times New Roman"/>
           <w:bCs/>
         </w:rPr>
+        <w:t>самовосстанавливался</w:t>
+      </w:r>
+      <w:proofErr w:type="spellEnd"/>
+      <w:r>
+        <w:rPr>
+          <w:rFonts w:eastAsia="Times New Roman" w:cs="Times New Roman"/>
+          <w:bCs/>
+        </w:rPr>
+        <w:t xml:space="preserve">, к нему добавляются </w:t>
+      </w:r>
+      <w:proofErr w:type="spellStart"/>
+      <w:r>
+        <w:rPr>
+          <w:rFonts w:eastAsia="Times New Roman" w:cs="Times New Roman"/>
+          <w:bCs/>
+        </w:rPr>
+        <w:t>суффиксные</w:t>
+      </w:r>
+      <w:proofErr w:type="spellEnd"/>
+      <w:r>
+        <w:rPr>
+          <w:rFonts w:eastAsia="Times New Roman" w:cs="Times New Roman"/>
+          <w:bCs/>
+        </w:rPr>
+        <w:t xml:space="preserve"> ссылки, </w:t>
+      </w:r>
+      <w:r>
+        <w:rPr>
+          <w:rFonts w:eastAsia="Times New Roman" w:cs="Times New Roman"/>
+          <w:bCs/>
+        </w:rPr>
         <w:lastRenderedPageBreak/>
-        <w:t xml:space="preserve">автомат </w:t>
-      </w:r>
-      <w:proofErr w:type="spellStart"/>
-      <w:r>
-        <w:rPr>
-          <w:rFonts w:eastAsia="Times New Roman" w:cs="Times New Roman"/>
-          <w:bCs/>
-        </w:rPr>
-        <w:t>самовосстанавливался</w:t>
-      </w:r>
-      <w:proofErr w:type="spellEnd"/>
-      <w:r>
-        <w:rPr>
-          <w:rFonts w:eastAsia="Times New Roman" w:cs="Times New Roman"/>
-          <w:bCs/>
-        </w:rPr>
-        <w:t xml:space="preserve">, к нему добавляются </w:t>
-      </w:r>
-      <w:proofErr w:type="spellStart"/>
-      <w:r>
-        <w:rPr>
-          <w:rFonts w:eastAsia="Times New Roman" w:cs="Times New Roman"/>
-          <w:bCs/>
-        </w:rPr>
-        <w:t>суффиксные</w:t>
-      </w:r>
-      <w:proofErr w:type="spellEnd"/>
-      <w:r>
-        <w:rPr>
-          <w:rFonts w:eastAsia="Times New Roman" w:cs="Times New Roman"/>
-          <w:bCs/>
-        </w:rPr>
-        <w:t xml:space="preserve"> ссылки, нагруженные пустым символом </w:t>
+        <w:t xml:space="preserve">нагруженные пустым символом </w:t>
       </w:r>
       <w:r>
         <w:rPr>
@@ -1533,2694 +1571,56 @@
           <w:rFonts w:eastAsia="Times New Roman" w:cs="Times New Roman"/>
           <w:bCs/>
         </w:rPr>
-        <w:t>Структура для хранения вершины бора, а сам бор хранится в векторе таких вершин:</w:t>
+        <w:t>Структура для хранения вершины бора</w:t>
       </w:r>
     </w:p>
     <w:p>
       <w:pPr>
-        <w:pStyle w:val="HTML"/>
-        <w:shd w:val="clear" w:color="auto" w:fill="FFFFFF"/>
-        <w:rPr>
-          <w:rFonts w:ascii="Consolas" w:hAnsi="Consolas"/>
-          <w:color w:val="000000"/>
+        <w:tabs>
+          <w:tab w:val="num" w:pos="720"/>
+        </w:tabs>
+        <w:spacing w:after="41" w:line="360" w:lineRule="auto"/>
+        <w:ind w:firstLine="426"/>
+        <w:jc w:val="both"/>
+        <w:rPr>
+          <w:rFonts w:eastAsia="Courier New" w:cs="Times New Roman"/>
+          <w:szCs w:val="28"/>
           <w:lang w:val="en-US"/>
         </w:rPr>
       </w:pPr>
       <w:r>
         <w:rPr>
-          <w:rFonts w:ascii="Consolas" w:hAnsi="Consolas"/>
-          <w:b/>
-          <w:bCs/>
-          <w:color w:val="000080"/>
-          <w:lang w:val="en-US"/>
-        </w:rPr>
-        <w:t xml:space="preserve">class </w:t>
-      </w:r>
-      <w:r>
-        <w:rPr>
-          <w:rFonts w:ascii="Consolas" w:hAnsi="Consolas"/>
-          <w:color w:val="008080"/>
-          <w:lang w:val="en-US"/>
-        </w:rPr>
-        <w:t xml:space="preserve">Element </w:t>
-      </w:r>
-      <w:r>
-        <w:rPr>
-          <w:rFonts w:ascii="Consolas" w:hAnsi="Consolas"/>
-          <w:color w:val="000000"/>
-          <w:lang w:val="en-US"/>
-        </w:rPr>
-        <w:t>{</w:t>
-      </w:r>
-      <w:r>
-        <w:rPr>
-          <w:rFonts w:ascii="Consolas" w:hAnsi="Consolas"/>
-          <w:color w:val="000000"/>
-          <w:lang w:val="en-US"/>
-        </w:rPr>
-        <w:br/>
-      </w:r>
-      <w:r>
-        <w:rPr>
-          <w:rFonts w:ascii="Consolas" w:hAnsi="Consolas"/>
-          <w:b/>
-          <w:bCs/>
-          <w:color w:val="000080"/>
-          <w:lang w:val="en-US"/>
-        </w:rPr>
-        <w:t>public</w:t>
-      </w:r>
-      <w:r>
-        <w:rPr>
-          <w:rFonts w:ascii="Consolas" w:hAnsi="Consolas"/>
-          <w:color w:val="000000"/>
-          <w:lang w:val="en-US"/>
-        </w:rPr>
-        <w:t>:</w:t>
-      </w:r>
-      <w:r>
-        <w:rPr>
-          <w:rFonts w:ascii="Consolas" w:hAnsi="Consolas"/>
-          <w:color w:val="000000"/>
-          <w:lang w:val="en-US"/>
-        </w:rPr>
-        <w:br/>
-      </w:r>
-      <w:r>
-        <w:rPr>
-          <w:rFonts w:ascii="Consolas" w:hAnsi="Consolas"/>
-          <w:color w:val="000000"/>
-          <w:lang w:val="en-US"/>
-        </w:rPr>
-        <w:br/>
-        <w:t xml:space="preserve">    </w:t>
-      </w:r>
-      <w:r>
-        <w:rPr>
-          <w:rFonts w:ascii="Consolas" w:hAnsi="Consolas"/>
-          <w:b/>
-          <w:bCs/>
-          <w:color w:val="000080"/>
-          <w:lang w:val="en-US"/>
-        </w:rPr>
-        <w:t xml:space="preserve">explicit </w:t>
-      </w:r>
-      <w:r>
-        <w:rPr>
-          <w:rFonts w:ascii="Consolas" w:hAnsi="Consolas"/>
-          <w:color w:val="660E7A"/>
-          <w:lang w:val="en-US"/>
-        </w:rPr>
-        <w:t>Element</w:t>
-      </w:r>
-      <w:r>
-        <w:rPr>
-          <w:rFonts w:ascii="Consolas" w:hAnsi="Consolas"/>
-          <w:color w:val="000000"/>
-          <w:lang w:val="en-US"/>
-        </w:rPr>
-        <w:t>(</w:t>
-      </w:r>
-      <w:r>
-        <w:rPr>
-          <w:rFonts w:ascii="Consolas" w:hAnsi="Consolas"/>
-          <w:b/>
-          <w:bCs/>
-          <w:color w:val="000080"/>
-          <w:lang w:val="en-US"/>
-        </w:rPr>
-        <w:t xml:space="preserve">char </w:t>
-      </w:r>
-      <w:r>
-        <w:rPr>
-          <w:rFonts w:ascii="Consolas" w:hAnsi="Consolas"/>
-          <w:color w:val="000000"/>
-          <w:lang w:val="en-US"/>
-        </w:rPr>
-        <w:t xml:space="preserve">name, </w:t>
-      </w:r>
-      <w:r>
-        <w:rPr>
-          <w:rFonts w:ascii="Consolas" w:hAnsi="Consolas"/>
-          <w:color w:val="008080"/>
-          <w:lang w:val="en-US"/>
-        </w:rPr>
-        <w:t xml:space="preserve">Element </w:t>
-      </w:r>
-      <w:r>
-        <w:rPr>
-          <w:rFonts w:ascii="Consolas" w:hAnsi="Consolas"/>
-          <w:color w:val="000000"/>
-          <w:lang w:val="en-US"/>
-        </w:rPr>
-        <w:t xml:space="preserve">*parent) : </w:t>
-      </w:r>
-      <w:r>
-        <w:rPr>
-          <w:rFonts w:ascii="Consolas" w:hAnsi="Consolas"/>
-          <w:color w:val="660E7A"/>
-          <w:lang w:val="en-US"/>
-        </w:rPr>
-        <w:t>name</w:t>
-      </w:r>
-      <w:r>
-        <w:rPr>
-          <w:rFonts w:ascii="Consolas" w:hAnsi="Consolas"/>
-          <w:color w:val="000000"/>
-          <w:lang w:val="en-US"/>
-        </w:rPr>
-        <w:t xml:space="preserve">(name), </w:t>
-      </w:r>
-      <w:r>
-        <w:rPr>
-          <w:rFonts w:ascii="Consolas" w:hAnsi="Consolas"/>
-          <w:color w:val="660E7A"/>
-          <w:lang w:val="en-US"/>
-        </w:rPr>
-        <w:t>parent</w:t>
-      </w:r>
-      <w:r>
-        <w:rPr>
-          <w:rFonts w:ascii="Consolas" w:hAnsi="Consolas"/>
-          <w:color w:val="000000"/>
-          <w:lang w:val="en-US"/>
-        </w:rPr>
-        <w:t>(parent) {</w:t>
-      </w:r>
-      <w:r>
-        <w:rPr>
-          <w:rFonts w:ascii="Consolas" w:hAnsi="Consolas"/>
-          <w:color w:val="000000"/>
-          <w:lang w:val="en-US"/>
-        </w:rPr>
-        <w:br/>
-        <w:t xml:space="preserve">        </w:t>
-      </w:r>
-      <w:proofErr w:type="spellStart"/>
-      <w:r>
-        <w:rPr>
-          <w:rFonts w:ascii="Consolas" w:hAnsi="Consolas"/>
-          <w:color w:val="660E7A"/>
-          <w:lang w:val="en-US"/>
-        </w:rPr>
-        <w:t>sufLink</w:t>
-      </w:r>
-      <w:proofErr w:type="spellEnd"/>
-      <w:r>
-        <w:rPr>
-          <w:rFonts w:ascii="Consolas" w:hAnsi="Consolas"/>
-          <w:color w:val="660E7A"/>
-          <w:lang w:val="en-US"/>
-        </w:rPr>
-        <w:t xml:space="preserve"> </w:t>
-      </w:r>
-      <w:r>
-        <w:rPr>
-          <w:rFonts w:ascii="Consolas" w:hAnsi="Consolas"/>
-          <w:color w:val="000000"/>
-          <w:lang w:val="en-US"/>
-        </w:rPr>
-        <w:t xml:space="preserve">= </w:t>
-      </w:r>
-      <w:proofErr w:type="spellStart"/>
-      <w:r>
-        <w:rPr>
-          <w:rFonts w:ascii="Consolas" w:hAnsi="Consolas"/>
-          <w:b/>
-          <w:bCs/>
-          <w:color w:val="000080"/>
-          <w:lang w:val="en-US"/>
-        </w:rPr>
-        <w:t>nullptr</w:t>
-      </w:r>
-      <w:proofErr w:type="spellEnd"/>
-      <w:r>
-        <w:rPr>
-          <w:rFonts w:ascii="Consolas" w:hAnsi="Consolas"/>
-          <w:color w:val="000000"/>
-          <w:lang w:val="en-US"/>
-        </w:rPr>
-        <w:t>;</w:t>
-      </w:r>
-      <w:r>
-        <w:rPr>
-          <w:rFonts w:ascii="Consolas" w:hAnsi="Consolas"/>
-          <w:color w:val="000000"/>
-          <w:lang w:val="en-US"/>
-        </w:rPr>
-        <w:br/>
-        <w:t xml:space="preserve">        </w:t>
-      </w:r>
-      <w:proofErr w:type="spellStart"/>
-      <w:r>
-        <w:rPr>
-          <w:rFonts w:ascii="Consolas" w:hAnsi="Consolas"/>
-          <w:color w:val="660E7A"/>
-          <w:lang w:val="en-US"/>
-        </w:rPr>
-        <w:t>childs</w:t>
-      </w:r>
-      <w:r>
-        <w:rPr>
-          <w:rFonts w:ascii="Consolas" w:hAnsi="Consolas"/>
-          <w:color w:val="000000"/>
-          <w:lang w:val="en-US"/>
-        </w:rPr>
-        <w:t>.resize</w:t>
-      </w:r>
-      <w:proofErr w:type="spellEnd"/>
-      <w:r>
-        <w:rPr>
-          <w:rFonts w:ascii="Consolas" w:hAnsi="Consolas"/>
-          <w:color w:val="000000"/>
-          <w:lang w:val="en-US"/>
-        </w:rPr>
-        <w:t>(</w:t>
-      </w:r>
-      <w:r>
-        <w:rPr>
-          <w:rFonts w:ascii="Consolas" w:hAnsi="Consolas"/>
-          <w:color w:val="0000FF"/>
-          <w:lang w:val="en-US"/>
-        </w:rPr>
-        <w:t>0</w:t>
-      </w:r>
-      <w:r>
-        <w:rPr>
-          <w:rFonts w:ascii="Consolas" w:hAnsi="Consolas"/>
-          <w:color w:val="000000"/>
-          <w:lang w:val="en-US"/>
-        </w:rPr>
-        <w:t>);</w:t>
-      </w:r>
-      <w:r>
-        <w:rPr>
-          <w:rFonts w:ascii="Consolas" w:hAnsi="Consolas"/>
-          <w:color w:val="000000"/>
-          <w:lang w:val="en-US"/>
-        </w:rPr>
-        <w:br/>
-        <w:t xml:space="preserve">        </w:t>
-      </w:r>
-      <w:proofErr w:type="spellStart"/>
-      <w:r>
-        <w:rPr>
-          <w:rFonts w:ascii="Consolas" w:hAnsi="Consolas"/>
-          <w:color w:val="660E7A"/>
-          <w:lang w:val="en-US"/>
-        </w:rPr>
-        <w:t>numberString</w:t>
-      </w:r>
-      <w:proofErr w:type="spellEnd"/>
-      <w:r>
-        <w:rPr>
-          <w:rFonts w:ascii="Consolas" w:hAnsi="Consolas"/>
-          <w:color w:val="660E7A"/>
-          <w:lang w:val="en-US"/>
-        </w:rPr>
-        <w:t xml:space="preserve"> </w:t>
-      </w:r>
-      <w:r>
-        <w:rPr>
-          <w:rFonts w:ascii="Consolas" w:hAnsi="Consolas"/>
-          <w:color w:val="000000"/>
-          <w:lang w:val="en-US"/>
-        </w:rPr>
-        <w:t xml:space="preserve">= </w:t>
-      </w:r>
-      <w:r>
-        <w:rPr>
-          <w:rFonts w:ascii="Consolas" w:hAnsi="Consolas"/>
-          <w:color w:val="0000FF"/>
-          <w:lang w:val="en-US"/>
-        </w:rPr>
-        <w:t>0</w:t>
-      </w:r>
-      <w:r>
-        <w:rPr>
-          <w:rFonts w:ascii="Consolas" w:hAnsi="Consolas"/>
-          <w:color w:val="000000"/>
-          <w:lang w:val="en-US"/>
-        </w:rPr>
-        <w:t>;</w:t>
-      </w:r>
-      <w:r>
-        <w:rPr>
-          <w:rFonts w:ascii="Consolas" w:hAnsi="Consolas"/>
-          <w:color w:val="000000"/>
-          <w:lang w:val="en-US"/>
-        </w:rPr>
-        <w:br/>
-        <w:t xml:space="preserve">        </w:t>
-      </w:r>
-      <w:proofErr w:type="spellStart"/>
-      <w:r>
-        <w:rPr>
-          <w:rFonts w:ascii="Consolas" w:hAnsi="Consolas"/>
-          <w:color w:val="660E7A"/>
-          <w:lang w:val="en-US"/>
-        </w:rPr>
-        <w:t>isTerminal</w:t>
-      </w:r>
-      <w:proofErr w:type="spellEnd"/>
-      <w:r>
-        <w:rPr>
-          <w:rFonts w:ascii="Consolas" w:hAnsi="Consolas"/>
-          <w:color w:val="660E7A"/>
-          <w:lang w:val="en-US"/>
-        </w:rPr>
-        <w:t xml:space="preserve"> </w:t>
-      </w:r>
-      <w:r>
-        <w:rPr>
-          <w:rFonts w:ascii="Consolas" w:hAnsi="Consolas"/>
-          <w:color w:val="000000"/>
-          <w:lang w:val="en-US"/>
-        </w:rPr>
-        <w:t xml:space="preserve">= </w:t>
-      </w:r>
-      <w:r>
-        <w:rPr>
-          <w:rFonts w:ascii="Consolas" w:hAnsi="Consolas"/>
-          <w:b/>
-          <w:bCs/>
-          <w:color w:val="000080"/>
-          <w:lang w:val="en-US"/>
-        </w:rPr>
-        <w:t>false</w:t>
-      </w:r>
-      <w:r>
-        <w:rPr>
-          <w:rFonts w:ascii="Consolas" w:hAnsi="Consolas"/>
-          <w:color w:val="000000"/>
-          <w:lang w:val="en-US"/>
-        </w:rPr>
-        <w:t>;</w:t>
-      </w:r>
-      <w:r>
-        <w:rPr>
-          <w:rFonts w:ascii="Consolas" w:hAnsi="Consolas"/>
-          <w:color w:val="000000"/>
-          <w:lang w:val="en-US"/>
-        </w:rPr>
-        <w:br/>
-        <w:t xml:space="preserve">        </w:t>
-      </w:r>
-      <w:proofErr w:type="spellStart"/>
-      <w:r>
-        <w:rPr>
-          <w:rFonts w:ascii="Consolas" w:hAnsi="Consolas"/>
-          <w:color w:val="660E7A"/>
-          <w:lang w:val="en-US"/>
-        </w:rPr>
-        <w:t>isFirstElement</w:t>
-      </w:r>
-      <w:proofErr w:type="spellEnd"/>
-      <w:r>
-        <w:rPr>
-          <w:rFonts w:ascii="Consolas" w:hAnsi="Consolas"/>
-          <w:color w:val="660E7A"/>
-          <w:lang w:val="en-US"/>
-        </w:rPr>
-        <w:t xml:space="preserve"> </w:t>
-      </w:r>
-      <w:r>
-        <w:rPr>
-          <w:rFonts w:ascii="Consolas" w:hAnsi="Consolas"/>
-          <w:color w:val="000000"/>
-          <w:lang w:val="en-US"/>
-        </w:rPr>
-        <w:t xml:space="preserve">= </w:t>
-      </w:r>
-      <w:r>
-        <w:rPr>
-          <w:rFonts w:ascii="Consolas" w:hAnsi="Consolas"/>
-          <w:b/>
-          <w:bCs/>
-          <w:color w:val="000080"/>
-          <w:lang w:val="en-US"/>
-        </w:rPr>
-        <w:t>false</w:t>
-      </w:r>
-      <w:r>
-        <w:rPr>
-          <w:rFonts w:ascii="Consolas" w:hAnsi="Consolas"/>
-          <w:color w:val="000000"/>
-          <w:lang w:val="en-US"/>
-        </w:rPr>
-        <w:t>;</w:t>
-      </w:r>
-      <w:r>
-        <w:rPr>
-          <w:rFonts w:ascii="Consolas" w:hAnsi="Consolas"/>
-          <w:color w:val="000000"/>
-          <w:lang w:val="en-US"/>
-        </w:rPr>
-        <w:br/>
-        <w:t xml:space="preserve">    }</w:t>
-      </w:r>
-      <w:r>
-        <w:rPr>
-          <w:rFonts w:ascii="Consolas" w:hAnsi="Consolas"/>
-          <w:color w:val="000000"/>
-          <w:lang w:val="en-US"/>
-        </w:rPr>
-        <w:br/>
-      </w:r>
-      <w:r>
-        <w:rPr>
-          <w:rFonts w:ascii="Consolas" w:hAnsi="Consolas"/>
-          <w:color w:val="000000"/>
-          <w:lang w:val="en-US"/>
-        </w:rPr>
-        <w:br/>
-        <w:t xml:space="preserve">    </w:t>
-      </w:r>
-      <w:r>
-        <w:rPr>
-          <w:rFonts w:ascii="Consolas" w:hAnsi="Consolas"/>
-          <w:b/>
-          <w:bCs/>
-          <w:color w:val="000080"/>
-          <w:lang w:val="en-US"/>
-        </w:rPr>
-        <w:t xml:space="preserve">explicit </w:t>
-      </w:r>
-      <w:r>
-        <w:rPr>
-          <w:rFonts w:ascii="Consolas" w:hAnsi="Consolas"/>
-          <w:color w:val="660E7A"/>
-          <w:lang w:val="en-US"/>
-        </w:rPr>
-        <w:t>Element</w:t>
-      </w:r>
-      <w:r>
-        <w:rPr>
-          <w:rFonts w:ascii="Consolas" w:hAnsi="Consolas"/>
-          <w:color w:val="000000"/>
-          <w:lang w:val="en-US"/>
-        </w:rPr>
-        <w:t>() {</w:t>
-      </w:r>
-      <w:r>
-        <w:rPr>
-          <w:rFonts w:ascii="Consolas" w:hAnsi="Consolas"/>
-          <w:color w:val="000000"/>
-          <w:lang w:val="en-US"/>
-        </w:rPr>
-        <w:br/>
-        <w:t xml:space="preserve">        </w:t>
-      </w:r>
-      <w:r>
-        <w:rPr>
-          <w:rFonts w:ascii="Consolas" w:hAnsi="Consolas"/>
-          <w:color w:val="660E7A"/>
-          <w:lang w:val="en-US"/>
-        </w:rPr>
-        <w:t xml:space="preserve">name </w:t>
-      </w:r>
-      <w:r>
-        <w:rPr>
-          <w:rFonts w:ascii="Consolas" w:hAnsi="Consolas"/>
-          <w:color w:val="000000"/>
-          <w:lang w:val="en-US"/>
-        </w:rPr>
-        <w:t xml:space="preserve">= </w:t>
-      </w:r>
-      <w:r>
-        <w:rPr>
-          <w:rFonts w:ascii="Consolas" w:hAnsi="Consolas"/>
-          <w:b/>
-          <w:bCs/>
-          <w:color w:val="008000"/>
-          <w:lang w:val="en-US"/>
-        </w:rPr>
-        <w:t>'&amp;'</w:t>
-      </w:r>
-      <w:r>
-        <w:rPr>
-          <w:rFonts w:ascii="Consolas" w:hAnsi="Consolas"/>
-          <w:color w:val="000000"/>
-          <w:lang w:val="en-US"/>
-        </w:rPr>
-        <w:t>;</w:t>
-      </w:r>
-      <w:r>
-        <w:rPr>
-          <w:rFonts w:ascii="Consolas" w:hAnsi="Consolas"/>
-          <w:color w:val="000000"/>
-          <w:lang w:val="en-US"/>
-        </w:rPr>
-        <w:br/>
-        <w:t xml:space="preserve">        </w:t>
-      </w:r>
-      <w:r>
-        <w:rPr>
-          <w:rFonts w:ascii="Consolas" w:hAnsi="Consolas"/>
-          <w:color w:val="660E7A"/>
-          <w:lang w:val="en-US"/>
-        </w:rPr>
-        <w:t xml:space="preserve">parent </w:t>
-      </w:r>
-      <w:r>
-        <w:rPr>
-          <w:rFonts w:ascii="Consolas" w:hAnsi="Consolas"/>
-          <w:color w:val="000000"/>
-          <w:lang w:val="en-US"/>
-        </w:rPr>
-        <w:t xml:space="preserve">= </w:t>
-      </w:r>
-      <w:proofErr w:type="spellStart"/>
-      <w:r>
-        <w:rPr>
-          <w:rFonts w:ascii="Consolas" w:hAnsi="Consolas"/>
-          <w:b/>
-          <w:bCs/>
-          <w:color w:val="000080"/>
-          <w:lang w:val="en-US"/>
-        </w:rPr>
-        <w:t>nullptr</w:t>
-      </w:r>
-      <w:proofErr w:type="spellEnd"/>
-      <w:r>
-        <w:rPr>
-          <w:rFonts w:ascii="Consolas" w:hAnsi="Consolas"/>
-          <w:color w:val="000000"/>
-          <w:lang w:val="en-US"/>
-        </w:rPr>
-        <w:t>;</w:t>
-      </w:r>
-      <w:r>
-        <w:rPr>
-          <w:rFonts w:ascii="Consolas" w:hAnsi="Consolas"/>
-          <w:color w:val="000000"/>
-          <w:lang w:val="en-US"/>
-        </w:rPr>
-        <w:br/>
-        <w:t xml:space="preserve">        </w:t>
-      </w:r>
-      <w:proofErr w:type="spellStart"/>
-      <w:r>
-        <w:rPr>
-          <w:rFonts w:ascii="Consolas" w:hAnsi="Consolas"/>
-          <w:color w:val="660E7A"/>
-          <w:lang w:val="en-US"/>
-        </w:rPr>
-        <w:t>sufLink</w:t>
-      </w:r>
-      <w:proofErr w:type="spellEnd"/>
-      <w:r>
-        <w:rPr>
-          <w:rFonts w:ascii="Consolas" w:hAnsi="Consolas"/>
-          <w:color w:val="660E7A"/>
-          <w:lang w:val="en-US"/>
-        </w:rPr>
-        <w:t xml:space="preserve"> </w:t>
-      </w:r>
-      <w:r>
-        <w:rPr>
-          <w:rFonts w:ascii="Consolas" w:hAnsi="Consolas"/>
-          <w:color w:val="000000"/>
-          <w:lang w:val="en-US"/>
-        </w:rPr>
-        <w:t xml:space="preserve">= </w:t>
-      </w:r>
-      <w:r>
-        <w:rPr>
-          <w:rFonts w:ascii="Consolas" w:hAnsi="Consolas"/>
-          <w:b/>
-          <w:bCs/>
-          <w:color w:val="000080"/>
-          <w:lang w:val="en-US"/>
-        </w:rPr>
-        <w:t>this</w:t>
-      </w:r>
-      <w:r>
-        <w:rPr>
-          <w:rFonts w:ascii="Consolas" w:hAnsi="Consolas"/>
-          <w:color w:val="000000"/>
-          <w:lang w:val="en-US"/>
-        </w:rPr>
-        <w:t>;</w:t>
-      </w:r>
-      <w:r>
-        <w:rPr>
-          <w:rFonts w:ascii="Consolas" w:hAnsi="Consolas"/>
-          <w:color w:val="000000"/>
-          <w:lang w:val="en-US"/>
-        </w:rPr>
-        <w:br/>
-        <w:t xml:space="preserve">        </w:t>
-      </w:r>
-      <w:proofErr w:type="spellStart"/>
-      <w:r>
-        <w:rPr>
-          <w:rFonts w:ascii="Consolas" w:hAnsi="Consolas"/>
-          <w:color w:val="660E7A"/>
-          <w:lang w:val="en-US"/>
-        </w:rPr>
-        <w:t>childs</w:t>
-      </w:r>
-      <w:r>
-        <w:rPr>
-          <w:rFonts w:ascii="Consolas" w:hAnsi="Consolas"/>
-          <w:color w:val="000000"/>
-          <w:lang w:val="en-US"/>
-        </w:rPr>
-        <w:t>.resize</w:t>
-      </w:r>
-      <w:proofErr w:type="spellEnd"/>
-      <w:r>
-        <w:rPr>
-          <w:rFonts w:ascii="Consolas" w:hAnsi="Consolas"/>
-          <w:color w:val="000000"/>
-          <w:lang w:val="en-US"/>
-        </w:rPr>
-        <w:t>(</w:t>
-      </w:r>
-      <w:r>
-        <w:rPr>
-          <w:rFonts w:ascii="Consolas" w:hAnsi="Consolas"/>
-          <w:color w:val="0000FF"/>
-          <w:lang w:val="en-US"/>
-        </w:rPr>
-        <w:t>0</w:t>
-      </w:r>
-      <w:r>
-        <w:rPr>
-          <w:rFonts w:ascii="Consolas" w:hAnsi="Consolas"/>
-          <w:color w:val="000000"/>
-          <w:lang w:val="en-US"/>
-        </w:rPr>
-        <w:t>);</w:t>
-      </w:r>
-      <w:r>
-        <w:rPr>
-          <w:rFonts w:ascii="Consolas" w:hAnsi="Consolas"/>
-          <w:color w:val="000000"/>
-          <w:lang w:val="en-US"/>
-        </w:rPr>
-        <w:br/>
-        <w:t xml:space="preserve">        </w:t>
-      </w:r>
-      <w:proofErr w:type="spellStart"/>
-      <w:r>
-        <w:rPr>
-          <w:rFonts w:ascii="Consolas" w:hAnsi="Consolas"/>
-          <w:color w:val="660E7A"/>
-          <w:lang w:val="en-US"/>
-        </w:rPr>
-        <w:t>numberString</w:t>
-      </w:r>
-      <w:proofErr w:type="spellEnd"/>
-      <w:r>
-        <w:rPr>
-          <w:rFonts w:ascii="Consolas" w:hAnsi="Consolas"/>
-          <w:color w:val="660E7A"/>
-          <w:lang w:val="en-US"/>
-        </w:rPr>
-        <w:t xml:space="preserve"> </w:t>
-      </w:r>
-      <w:r>
-        <w:rPr>
-          <w:rFonts w:ascii="Consolas" w:hAnsi="Consolas"/>
-          <w:color w:val="000000"/>
-          <w:lang w:val="en-US"/>
-        </w:rPr>
-        <w:t xml:space="preserve">= </w:t>
-      </w:r>
-      <w:r>
-        <w:rPr>
-          <w:rFonts w:ascii="Consolas" w:hAnsi="Consolas"/>
-          <w:color w:val="0000FF"/>
-          <w:lang w:val="en-US"/>
-        </w:rPr>
-        <w:t>0</w:t>
-      </w:r>
-      <w:r>
-        <w:rPr>
-          <w:rFonts w:ascii="Consolas" w:hAnsi="Consolas"/>
-          <w:color w:val="000000"/>
-          <w:lang w:val="en-US"/>
-        </w:rPr>
-        <w:t>;</w:t>
-      </w:r>
-      <w:r>
-        <w:rPr>
-          <w:rFonts w:ascii="Consolas" w:hAnsi="Consolas"/>
-          <w:color w:val="000000"/>
-          <w:lang w:val="en-US"/>
-        </w:rPr>
-        <w:br/>
-        <w:t xml:space="preserve">        </w:t>
-      </w:r>
-      <w:proofErr w:type="spellStart"/>
-      <w:r>
-        <w:rPr>
-          <w:rFonts w:ascii="Consolas" w:hAnsi="Consolas"/>
-          <w:color w:val="660E7A"/>
-          <w:lang w:val="en-US"/>
-        </w:rPr>
-        <w:t>isTerminal</w:t>
-      </w:r>
-      <w:proofErr w:type="spellEnd"/>
-      <w:r>
-        <w:rPr>
-          <w:rFonts w:ascii="Consolas" w:hAnsi="Consolas"/>
-          <w:color w:val="660E7A"/>
-          <w:lang w:val="en-US"/>
-        </w:rPr>
-        <w:t xml:space="preserve"> </w:t>
-      </w:r>
-      <w:r>
-        <w:rPr>
-          <w:rFonts w:ascii="Consolas" w:hAnsi="Consolas"/>
-          <w:color w:val="000000"/>
-          <w:lang w:val="en-US"/>
-        </w:rPr>
-        <w:t xml:space="preserve">= </w:t>
-      </w:r>
-      <w:r>
-        <w:rPr>
-          <w:rFonts w:ascii="Consolas" w:hAnsi="Consolas"/>
-          <w:b/>
-          <w:bCs/>
-          <w:color w:val="000080"/>
-          <w:lang w:val="en-US"/>
-        </w:rPr>
-        <w:t>false</w:t>
-      </w:r>
-      <w:r>
-        <w:rPr>
-          <w:rFonts w:ascii="Consolas" w:hAnsi="Consolas"/>
-          <w:color w:val="000000"/>
-          <w:lang w:val="en-US"/>
-        </w:rPr>
-        <w:t>;</w:t>
-      </w:r>
-      <w:r>
-        <w:rPr>
-          <w:rFonts w:ascii="Consolas" w:hAnsi="Consolas"/>
-          <w:color w:val="000000"/>
-          <w:lang w:val="en-US"/>
-        </w:rPr>
-        <w:br/>
-        <w:t xml:space="preserve">        </w:t>
-      </w:r>
-      <w:proofErr w:type="spellStart"/>
-      <w:r>
-        <w:rPr>
-          <w:rFonts w:ascii="Consolas" w:hAnsi="Consolas"/>
-          <w:color w:val="660E7A"/>
-          <w:lang w:val="en-US"/>
-        </w:rPr>
-        <w:t>isFirstElement</w:t>
-      </w:r>
-      <w:proofErr w:type="spellEnd"/>
-      <w:r>
-        <w:rPr>
-          <w:rFonts w:ascii="Consolas" w:hAnsi="Consolas"/>
-          <w:color w:val="660E7A"/>
-          <w:lang w:val="en-US"/>
-        </w:rPr>
-        <w:t xml:space="preserve"> </w:t>
-      </w:r>
-      <w:r>
-        <w:rPr>
-          <w:rFonts w:ascii="Consolas" w:hAnsi="Consolas"/>
-          <w:color w:val="000000"/>
-          <w:lang w:val="en-US"/>
-        </w:rPr>
-        <w:t xml:space="preserve">= </w:t>
-      </w:r>
-      <w:r>
-        <w:rPr>
-          <w:rFonts w:ascii="Consolas" w:hAnsi="Consolas"/>
-          <w:b/>
-          <w:bCs/>
-          <w:color w:val="000080"/>
-          <w:lang w:val="en-US"/>
-        </w:rPr>
-        <w:t>true</w:t>
-      </w:r>
-      <w:r>
-        <w:rPr>
-          <w:rFonts w:ascii="Consolas" w:hAnsi="Consolas"/>
-          <w:color w:val="000000"/>
-          <w:lang w:val="en-US"/>
-        </w:rPr>
-        <w:t>;</w:t>
-      </w:r>
-      <w:r>
-        <w:rPr>
-          <w:rFonts w:ascii="Consolas" w:hAnsi="Consolas"/>
-          <w:color w:val="000000"/>
-          <w:lang w:val="en-US"/>
-        </w:rPr>
-        <w:br/>
-        <w:t xml:space="preserve">    }</w:t>
-      </w:r>
-      <w:r>
-        <w:rPr>
-          <w:rFonts w:ascii="Consolas" w:hAnsi="Consolas"/>
-          <w:color w:val="000000"/>
-          <w:lang w:val="en-US"/>
-        </w:rPr>
-        <w:br/>
-      </w:r>
-      <w:r>
-        <w:rPr>
-          <w:rFonts w:ascii="Consolas" w:hAnsi="Consolas"/>
-          <w:color w:val="000000"/>
-          <w:lang w:val="en-US"/>
-        </w:rPr>
-        <w:br/>
-      </w:r>
-      <w:r>
-        <w:rPr>
-          <w:rFonts w:ascii="Consolas" w:hAnsi="Consolas"/>
-          <w:color w:val="000000"/>
-          <w:lang w:val="en-US"/>
-        </w:rPr>
-        <w:br/>
-      </w:r>
-      <w:r>
-        <w:rPr>
-          <w:rFonts w:ascii="Consolas" w:hAnsi="Consolas"/>
-          <w:b/>
-          <w:bCs/>
-          <w:color w:val="000080"/>
-          <w:lang w:val="en-US"/>
-        </w:rPr>
-        <w:t>private</w:t>
-      </w:r>
-      <w:r>
-        <w:rPr>
-          <w:rFonts w:ascii="Consolas" w:hAnsi="Consolas"/>
-          <w:color w:val="000000"/>
-          <w:lang w:val="en-US"/>
-        </w:rPr>
-        <w:t>:</w:t>
-      </w:r>
-      <w:r>
-        <w:rPr>
-          <w:rFonts w:ascii="Consolas" w:hAnsi="Consolas"/>
-          <w:color w:val="000000"/>
-          <w:lang w:val="en-US"/>
-        </w:rPr>
-        <w:br/>
-      </w:r>
-      <w:r>
-        <w:rPr>
-          <w:rFonts w:ascii="Consolas" w:hAnsi="Consolas"/>
-          <w:color w:val="000000"/>
-          <w:lang w:val="en-US"/>
-        </w:rPr>
-        <w:lastRenderedPageBreak/>
-        <w:t xml:space="preserve">    </w:t>
-      </w:r>
-      <w:r>
-        <w:rPr>
-          <w:rFonts w:ascii="Consolas" w:hAnsi="Consolas"/>
-          <w:b/>
-          <w:bCs/>
-          <w:color w:val="000080"/>
-          <w:lang w:val="en-US"/>
-        </w:rPr>
-        <w:t xml:space="preserve">char </w:t>
-      </w:r>
-      <w:r>
-        <w:rPr>
-          <w:rFonts w:ascii="Consolas" w:hAnsi="Consolas"/>
-          <w:color w:val="660E7A"/>
-          <w:lang w:val="en-US"/>
-        </w:rPr>
-        <w:t>name</w:t>
-      </w:r>
-      <w:r>
-        <w:rPr>
-          <w:rFonts w:ascii="Consolas" w:hAnsi="Consolas"/>
-          <w:color w:val="000000"/>
-          <w:lang w:val="en-US"/>
-        </w:rPr>
-        <w:t>;</w:t>
-      </w:r>
-      <w:r>
-        <w:rPr>
-          <w:rFonts w:ascii="Consolas" w:hAnsi="Consolas"/>
-          <w:color w:val="000000"/>
-          <w:lang w:val="en-US"/>
-        </w:rPr>
-        <w:br/>
-        <w:t xml:space="preserve">    </w:t>
-      </w:r>
-      <w:proofErr w:type="spellStart"/>
-      <w:r>
-        <w:rPr>
-          <w:rFonts w:ascii="Consolas" w:hAnsi="Consolas"/>
-          <w:color w:val="008080"/>
-          <w:lang w:val="en-US"/>
-        </w:rPr>
-        <w:t>std</w:t>
-      </w:r>
-      <w:proofErr w:type="spellEnd"/>
-      <w:r>
-        <w:rPr>
-          <w:rFonts w:ascii="Consolas" w:hAnsi="Consolas"/>
-          <w:color w:val="000000"/>
-          <w:lang w:val="en-US"/>
-        </w:rPr>
-        <w:t>::</w:t>
-      </w:r>
-      <w:r>
-        <w:rPr>
-          <w:rFonts w:ascii="Consolas" w:hAnsi="Consolas"/>
-          <w:color w:val="008080"/>
-          <w:lang w:val="en-US"/>
-        </w:rPr>
-        <w:t>vector</w:t>
-      </w:r>
-      <w:r>
-        <w:rPr>
-          <w:rFonts w:ascii="Consolas" w:hAnsi="Consolas"/>
-          <w:color w:val="000000"/>
-          <w:lang w:val="en-US"/>
-        </w:rPr>
-        <w:t>&lt;</w:t>
-      </w:r>
-      <w:r>
-        <w:rPr>
-          <w:rFonts w:ascii="Consolas" w:hAnsi="Consolas"/>
-          <w:color w:val="008080"/>
-          <w:lang w:val="en-US"/>
-        </w:rPr>
-        <w:t xml:space="preserve">Element </w:t>
-      </w:r>
-      <w:r>
-        <w:rPr>
-          <w:rFonts w:ascii="Consolas" w:hAnsi="Consolas"/>
-          <w:color w:val="000000"/>
-          <w:lang w:val="en-US"/>
-        </w:rPr>
-        <w:t xml:space="preserve">*&gt; </w:t>
-      </w:r>
-      <w:proofErr w:type="spellStart"/>
-      <w:r>
-        <w:rPr>
-          <w:rFonts w:ascii="Consolas" w:hAnsi="Consolas"/>
-          <w:color w:val="660E7A"/>
-          <w:lang w:val="en-US"/>
-        </w:rPr>
-        <w:t>childs</w:t>
-      </w:r>
-      <w:proofErr w:type="spellEnd"/>
-      <w:r>
-        <w:rPr>
-          <w:rFonts w:ascii="Consolas" w:hAnsi="Consolas"/>
-          <w:color w:val="000000"/>
-          <w:lang w:val="en-US"/>
-        </w:rPr>
-        <w:t>;</w:t>
-      </w:r>
-      <w:r>
-        <w:rPr>
-          <w:rFonts w:ascii="Consolas" w:hAnsi="Consolas"/>
-          <w:color w:val="000000"/>
-          <w:lang w:val="en-US"/>
-        </w:rPr>
-        <w:br/>
-      </w:r>
-      <w:r>
-        <w:rPr>
-          <w:rFonts w:ascii="Consolas" w:hAnsi="Consolas"/>
-          <w:color w:val="000000"/>
-          <w:lang w:val="en-US"/>
-        </w:rPr>
-        <w:br/>
-      </w:r>
-      <w:r>
-        <w:rPr>
-          <w:rFonts w:ascii="Consolas" w:hAnsi="Consolas"/>
-          <w:color w:val="000000"/>
-          <w:lang w:val="en-US"/>
-        </w:rPr>
-        <w:br/>
-      </w:r>
-      <w:r>
-        <w:rPr>
-          <w:rFonts w:ascii="Consolas" w:hAnsi="Consolas"/>
-          <w:b/>
-          <w:bCs/>
-          <w:color w:val="000080"/>
-          <w:lang w:val="en-US"/>
-        </w:rPr>
-        <w:t>private</w:t>
-      </w:r>
-      <w:r>
-        <w:rPr>
-          <w:rFonts w:ascii="Consolas" w:hAnsi="Consolas"/>
-          <w:color w:val="000000"/>
-          <w:lang w:val="en-US"/>
-        </w:rPr>
-        <w:t>:</w:t>
-      </w:r>
-      <w:r>
-        <w:rPr>
-          <w:rFonts w:ascii="Consolas" w:hAnsi="Consolas"/>
-          <w:color w:val="000000"/>
-          <w:lang w:val="en-US"/>
-        </w:rPr>
-        <w:br/>
-        <w:t xml:space="preserve">    </w:t>
-      </w:r>
-      <w:r>
-        <w:rPr>
-          <w:rFonts w:ascii="Consolas" w:hAnsi="Consolas"/>
-          <w:color w:val="008080"/>
-          <w:lang w:val="en-US"/>
-        </w:rPr>
-        <w:t xml:space="preserve">Element </w:t>
-      </w:r>
-      <w:r>
-        <w:rPr>
-          <w:rFonts w:ascii="Consolas" w:hAnsi="Consolas"/>
-          <w:color w:val="000000"/>
-          <w:lang w:val="en-US"/>
-        </w:rPr>
-        <w:t>*</w:t>
-      </w:r>
-      <w:proofErr w:type="spellStart"/>
-      <w:r>
-        <w:rPr>
-          <w:rFonts w:ascii="Consolas" w:hAnsi="Consolas"/>
-          <w:color w:val="660E7A"/>
-          <w:lang w:val="en-US"/>
-        </w:rPr>
-        <w:t>sufLink</w:t>
-      </w:r>
-      <w:proofErr w:type="spellEnd"/>
-      <w:r>
-        <w:rPr>
-          <w:rFonts w:ascii="Consolas" w:hAnsi="Consolas"/>
-          <w:color w:val="000000"/>
-          <w:lang w:val="en-US"/>
-        </w:rPr>
-        <w:t>;</w:t>
-      </w:r>
-      <w:r>
-        <w:rPr>
-          <w:rFonts w:ascii="Consolas" w:hAnsi="Consolas"/>
-          <w:color w:val="000000"/>
-          <w:lang w:val="en-US"/>
-        </w:rPr>
-        <w:br/>
-        <w:t xml:space="preserve">    </w:t>
-      </w:r>
-      <w:r>
-        <w:rPr>
-          <w:rFonts w:ascii="Consolas" w:hAnsi="Consolas"/>
-          <w:color w:val="008080"/>
-          <w:lang w:val="en-US"/>
-        </w:rPr>
-        <w:t xml:space="preserve">Element </w:t>
-      </w:r>
-      <w:r>
-        <w:rPr>
-          <w:rFonts w:ascii="Consolas" w:hAnsi="Consolas"/>
-          <w:color w:val="000000"/>
-          <w:lang w:val="en-US"/>
-        </w:rPr>
-        <w:t>*</w:t>
-      </w:r>
-      <w:r>
-        <w:rPr>
-          <w:rFonts w:ascii="Consolas" w:hAnsi="Consolas"/>
-          <w:color w:val="660E7A"/>
-          <w:lang w:val="en-US"/>
-        </w:rPr>
-        <w:t>parent</w:t>
-      </w:r>
-      <w:r>
-        <w:rPr>
-          <w:rFonts w:ascii="Consolas" w:hAnsi="Consolas"/>
-          <w:color w:val="000000"/>
-          <w:lang w:val="en-US"/>
-        </w:rPr>
-        <w:t>;</w:t>
-      </w:r>
-      <w:r>
-        <w:rPr>
-          <w:rFonts w:ascii="Consolas" w:hAnsi="Consolas"/>
-          <w:color w:val="000000"/>
-          <w:lang w:val="en-US"/>
-        </w:rPr>
-        <w:br/>
-        <w:t xml:space="preserve">    </w:t>
-      </w:r>
-      <w:r>
-        <w:rPr>
-          <w:rFonts w:ascii="Consolas" w:hAnsi="Consolas"/>
-          <w:b/>
-          <w:bCs/>
-          <w:color w:val="000080"/>
-          <w:lang w:val="en-US"/>
-        </w:rPr>
-        <w:t xml:space="preserve">bool </w:t>
-      </w:r>
-      <w:proofErr w:type="spellStart"/>
-      <w:r>
-        <w:rPr>
-          <w:rFonts w:ascii="Consolas" w:hAnsi="Consolas"/>
-          <w:color w:val="660E7A"/>
-          <w:lang w:val="en-US"/>
-        </w:rPr>
-        <w:t>isTerminal</w:t>
-      </w:r>
-      <w:proofErr w:type="spellEnd"/>
-      <w:r>
-        <w:rPr>
-          <w:rFonts w:ascii="Consolas" w:hAnsi="Consolas"/>
-          <w:color w:val="000000"/>
-          <w:lang w:val="en-US"/>
-        </w:rPr>
-        <w:t>;</w:t>
-      </w:r>
-      <w:r>
-        <w:rPr>
-          <w:rFonts w:ascii="Consolas" w:hAnsi="Consolas"/>
-          <w:color w:val="000000"/>
-          <w:lang w:val="en-US"/>
-        </w:rPr>
-        <w:br/>
-        <w:t xml:space="preserve">    </w:t>
-      </w:r>
-      <w:r>
-        <w:rPr>
-          <w:rFonts w:ascii="Consolas" w:hAnsi="Consolas"/>
-          <w:b/>
-          <w:bCs/>
-          <w:color w:val="000080"/>
-          <w:lang w:val="en-US"/>
-        </w:rPr>
-        <w:t xml:space="preserve">bool </w:t>
-      </w:r>
-      <w:proofErr w:type="spellStart"/>
-      <w:r>
-        <w:rPr>
-          <w:rFonts w:ascii="Consolas" w:hAnsi="Consolas"/>
-          <w:color w:val="660E7A"/>
-          <w:lang w:val="en-US"/>
-        </w:rPr>
-        <w:t>isFirstElement</w:t>
-      </w:r>
-      <w:proofErr w:type="spellEnd"/>
-      <w:r>
-        <w:rPr>
-          <w:rFonts w:ascii="Consolas" w:hAnsi="Consolas"/>
-          <w:color w:val="000000"/>
-          <w:lang w:val="en-US"/>
-        </w:rPr>
-        <w:t>;</w:t>
-      </w:r>
-      <w:r>
-        <w:rPr>
-          <w:rFonts w:ascii="Consolas" w:hAnsi="Consolas"/>
-          <w:color w:val="000000"/>
-          <w:lang w:val="en-US"/>
-        </w:rPr>
-        <w:br/>
-        <w:t xml:space="preserve">    </w:t>
-      </w:r>
-      <w:proofErr w:type="spellStart"/>
-      <w:r>
-        <w:rPr>
-          <w:rFonts w:ascii="Consolas" w:hAnsi="Consolas"/>
-          <w:b/>
-          <w:bCs/>
-          <w:color w:val="000080"/>
-          <w:lang w:val="en-US"/>
-        </w:rPr>
-        <w:t>int</w:t>
-      </w:r>
-      <w:proofErr w:type="spellEnd"/>
-      <w:r>
-        <w:rPr>
-          <w:rFonts w:ascii="Consolas" w:hAnsi="Consolas"/>
-          <w:b/>
-          <w:bCs/>
-          <w:color w:val="000080"/>
-          <w:lang w:val="en-US"/>
-        </w:rPr>
-        <w:t xml:space="preserve"> </w:t>
-      </w:r>
-      <w:proofErr w:type="spellStart"/>
-      <w:r>
-        <w:rPr>
-          <w:rFonts w:ascii="Consolas" w:hAnsi="Consolas"/>
-          <w:color w:val="660E7A"/>
-          <w:lang w:val="en-US"/>
-        </w:rPr>
-        <w:t>numberString</w:t>
-      </w:r>
-      <w:proofErr w:type="spellEnd"/>
-      <w:r>
-        <w:rPr>
-          <w:rFonts w:ascii="Consolas" w:hAnsi="Consolas"/>
-          <w:color w:val="000000"/>
-          <w:lang w:val="en-US"/>
-        </w:rPr>
-        <w:t>;</w:t>
-      </w:r>
-      <w:r>
-        <w:rPr>
-          <w:rFonts w:ascii="Consolas" w:hAnsi="Consolas"/>
-          <w:color w:val="000000"/>
-          <w:lang w:val="en-US"/>
-        </w:rPr>
-        <w:br/>
-      </w:r>
-      <w:r>
-        <w:rPr>
-          <w:rFonts w:ascii="Consolas" w:hAnsi="Consolas"/>
-          <w:b/>
-          <w:bCs/>
-          <w:color w:val="000080"/>
-          <w:lang w:val="en-US"/>
-        </w:rPr>
-        <w:t>public</w:t>
-      </w:r>
-      <w:r>
-        <w:rPr>
-          <w:rFonts w:ascii="Consolas" w:hAnsi="Consolas"/>
-          <w:color w:val="000000"/>
-          <w:lang w:val="en-US"/>
-        </w:rPr>
-        <w:t>:</w:t>
-      </w:r>
-      <w:r>
-        <w:rPr>
-          <w:rFonts w:ascii="Consolas" w:hAnsi="Consolas"/>
-          <w:color w:val="000000"/>
-          <w:lang w:val="en-US"/>
-        </w:rPr>
-        <w:br/>
-        <w:t xml:space="preserve">    </w:t>
-      </w:r>
-      <w:r>
-        <w:rPr>
-          <w:rFonts w:ascii="Consolas" w:hAnsi="Consolas"/>
-          <w:b/>
-          <w:bCs/>
-          <w:color w:val="000080"/>
-          <w:lang w:val="en-US"/>
-        </w:rPr>
-        <w:t xml:space="preserve">void </w:t>
-      </w:r>
-      <w:proofErr w:type="spellStart"/>
-      <w:r>
-        <w:rPr>
-          <w:rFonts w:ascii="Consolas" w:hAnsi="Consolas"/>
-          <w:color w:val="000000"/>
-          <w:lang w:val="en-US"/>
-        </w:rPr>
-        <w:t>addChild</w:t>
-      </w:r>
-      <w:proofErr w:type="spellEnd"/>
-      <w:r>
-        <w:rPr>
-          <w:rFonts w:ascii="Consolas" w:hAnsi="Consolas"/>
-          <w:color w:val="000000"/>
-          <w:lang w:val="en-US"/>
-        </w:rPr>
-        <w:t>(</w:t>
-      </w:r>
-      <w:r>
-        <w:rPr>
-          <w:rFonts w:ascii="Consolas" w:hAnsi="Consolas"/>
-          <w:color w:val="008080"/>
-          <w:lang w:val="en-US"/>
-        </w:rPr>
-        <w:t xml:space="preserve">Element </w:t>
-      </w:r>
-      <w:r>
-        <w:rPr>
-          <w:rFonts w:ascii="Consolas" w:hAnsi="Consolas"/>
-          <w:color w:val="000000"/>
-          <w:lang w:val="en-US"/>
-        </w:rPr>
-        <w:t>*child) {</w:t>
-      </w:r>
-      <w:r>
-        <w:rPr>
-          <w:rFonts w:ascii="Consolas" w:hAnsi="Consolas"/>
-          <w:color w:val="000000"/>
-          <w:lang w:val="en-US"/>
-        </w:rPr>
-        <w:br/>
-        <w:t xml:space="preserve">        </w:t>
-      </w:r>
-      <w:proofErr w:type="spellStart"/>
-      <w:r>
-        <w:rPr>
-          <w:rFonts w:ascii="Consolas" w:hAnsi="Consolas"/>
-          <w:color w:val="660E7A"/>
-          <w:lang w:val="en-US"/>
-        </w:rPr>
-        <w:t>childs</w:t>
-      </w:r>
-      <w:r>
-        <w:rPr>
-          <w:rFonts w:ascii="Consolas" w:hAnsi="Consolas"/>
-          <w:color w:val="000000"/>
-          <w:lang w:val="en-US"/>
-        </w:rPr>
-        <w:t>.emplace_back</w:t>
-      </w:r>
-      <w:proofErr w:type="spellEnd"/>
-      <w:r>
-        <w:rPr>
-          <w:rFonts w:ascii="Consolas" w:hAnsi="Consolas"/>
-          <w:color w:val="000000"/>
-          <w:lang w:val="en-US"/>
-        </w:rPr>
-        <w:t>(child);</w:t>
-      </w:r>
-      <w:r>
-        <w:rPr>
-          <w:rFonts w:ascii="Consolas" w:hAnsi="Consolas"/>
-          <w:color w:val="000000"/>
-          <w:lang w:val="en-US"/>
-        </w:rPr>
-        <w:br/>
-        <w:t xml:space="preserve">    }</w:t>
-      </w:r>
-      <w:r>
-        <w:rPr>
-          <w:rFonts w:ascii="Consolas" w:hAnsi="Consolas"/>
-          <w:color w:val="000000"/>
-          <w:lang w:val="en-US"/>
-        </w:rPr>
-        <w:br/>
-      </w:r>
-      <w:r>
-        <w:rPr>
-          <w:rFonts w:ascii="Consolas" w:hAnsi="Consolas"/>
-          <w:color w:val="000000"/>
-          <w:lang w:val="en-US"/>
-        </w:rPr>
-        <w:br/>
-        <w:t xml:space="preserve">    </w:t>
-      </w:r>
-      <w:r>
-        <w:rPr>
-          <w:rFonts w:ascii="Consolas" w:hAnsi="Consolas"/>
-          <w:b/>
-          <w:bCs/>
-          <w:color w:val="000080"/>
-          <w:lang w:val="en-US"/>
-        </w:rPr>
-        <w:t xml:space="preserve">void </w:t>
-      </w:r>
-      <w:proofErr w:type="spellStart"/>
-      <w:r>
-        <w:rPr>
-          <w:rFonts w:ascii="Consolas" w:hAnsi="Consolas"/>
-          <w:color w:val="000000"/>
-          <w:lang w:val="en-US"/>
-        </w:rPr>
-        <w:t>setTerminal</w:t>
-      </w:r>
-      <w:proofErr w:type="spellEnd"/>
-      <w:r>
-        <w:rPr>
-          <w:rFonts w:ascii="Consolas" w:hAnsi="Consolas"/>
-          <w:color w:val="000000"/>
-          <w:lang w:val="en-US"/>
-        </w:rPr>
-        <w:t>(</w:t>
-      </w:r>
-      <w:proofErr w:type="spellStart"/>
-      <w:r>
-        <w:rPr>
-          <w:rFonts w:ascii="Consolas" w:hAnsi="Consolas"/>
-          <w:b/>
-          <w:bCs/>
-          <w:color w:val="000080"/>
-          <w:lang w:val="en-US"/>
-        </w:rPr>
-        <w:t>int</w:t>
-      </w:r>
-      <w:proofErr w:type="spellEnd"/>
-      <w:r>
-        <w:rPr>
-          <w:rFonts w:ascii="Consolas" w:hAnsi="Consolas"/>
-          <w:b/>
-          <w:bCs/>
-          <w:color w:val="000080"/>
-          <w:lang w:val="en-US"/>
-        </w:rPr>
-        <w:t xml:space="preserve"> </w:t>
-      </w:r>
-      <w:proofErr w:type="spellStart"/>
-      <w:r>
-        <w:rPr>
-          <w:rFonts w:ascii="Consolas" w:hAnsi="Consolas"/>
-          <w:color w:val="000000"/>
-          <w:lang w:val="en-US"/>
-        </w:rPr>
-        <w:t>numberString</w:t>
-      </w:r>
-      <w:proofErr w:type="spellEnd"/>
-      <w:r>
-        <w:rPr>
-          <w:rFonts w:ascii="Consolas" w:hAnsi="Consolas"/>
-          <w:color w:val="000000"/>
-          <w:lang w:val="en-US"/>
-        </w:rPr>
-        <w:t>) {</w:t>
-      </w:r>
-      <w:r>
-        <w:rPr>
-          <w:rFonts w:ascii="Consolas" w:hAnsi="Consolas"/>
-          <w:color w:val="000000"/>
-          <w:lang w:val="en-US"/>
-        </w:rPr>
-        <w:br/>
-        <w:t xml:space="preserve">        </w:t>
-      </w:r>
-      <w:proofErr w:type="spellStart"/>
-      <w:r>
-        <w:rPr>
-          <w:rFonts w:ascii="Consolas" w:hAnsi="Consolas"/>
-          <w:color w:val="660E7A"/>
-          <w:lang w:val="en-US"/>
-        </w:rPr>
-        <w:t>isTerminal</w:t>
-      </w:r>
-      <w:proofErr w:type="spellEnd"/>
-      <w:r>
-        <w:rPr>
-          <w:rFonts w:ascii="Consolas" w:hAnsi="Consolas"/>
-          <w:color w:val="660E7A"/>
-          <w:lang w:val="en-US"/>
-        </w:rPr>
-        <w:t xml:space="preserve"> </w:t>
-      </w:r>
-      <w:r>
-        <w:rPr>
-          <w:rFonts w:ascii="Consolas" w:hAnsi="Consolas"/>
-          <w:color w:val="000000"/>
-          <w:lang w:val="en-US"/>
-        </w:rPr>
-        <w:t xml:space="preserve">= </w:t>
-      </w:r>
-      <w:r>
-        <w:rPr>
-          <w:rFonts w:ascii="Consolas" w:hAnsi="Consolas"/>
-          <w:b/>
-          <w:bCs/>
-          <w:color w:val="000080"/>
-          <w:lang w:val="en-US"/>
-        </w:rPr>
-        <w:t>true</w:t>
-      </w:r>
-      <w:r>
-        <w:rPr>
-          <w:rFonts w:ascii="Consolas" w:hAnsi="Consolas"/>
-          <w:color w:val="000000"/>
-          <w:lang w:val="en-US"/>
-        </w:rPr>
-        <w:t>;</w:t>
-      </w:r>
-      <w:r>
-        <w:rPr>
-          <w:rFonts w:ascii="Consolas" w:hAnsi="Consolas"/>
-          <w:color w:val="000000"/>
-          <w:lang w:val="en-US"/>
-        </w:rPr>
-        <w:br/>
-        <w:t xml:space="preserve">        </w:t>
-      </w:r>
-      <w:r>
-        <w:rPr>
-          <w:rFonts w:ascii="Consolas" w:hAnsi="Consolas"/>
-          <w:color w:val="008080"/>
-          <w:lang w:val="en-US"/>
-        </w:rPr>
-        <w:t>Element</w:t>
-      </w:r>
-      <w:r>
-        <w:rPr>
-          <w:rFonts w:ascii="Consolas" w:hAnsi="Consolas"/>
-          <w:color w:val="000000"/>
-          <w:lang w:val="en-US"/>
-        </w:rPr>
-        <w:t>::</w:t>
-      </w:r>
-      <w:proofErr w:type="spellStart"/>
-      <w:r>
-        <w:rPr>
-          <w:rFonts w:ascii="Consolas" w:hAnsi="Consolas"/>
-          <w:color w:val="660E7A"/>
-          <w:lang w:val="en-US"/>
-        </w:rPr>
-        <w:t>numberString</w:t>
-      </w:r>
-      <w:proofErr w:type="spellEnd"/>
-      <w:r>
-        <w:rPr>
-          <w:rFonts w:ascii="Consolas" w:hAnsi="Consolas"/>
-          <w:color w:val="660E7A"/>
-          <w:lang w:val="en-US"/>
-        </w:rPr>
-        <w:t xml:space="preserve"> </w:t>
-      </w:r>
-      <w:r>
-        <w:rPr>
-          <w:rFonts w:ascii="Consolas" w:hAnsi="Consolas"/>
-          <w:color w:val="000000"/>
-          <w:lang w:val="en-US"/>
-        </w:rPr>
-        <w:t xml:space="preserve">= </w:t>
-      </w:r>
-      <w:proofErr w:type="spellStart"/>
-      <w:r>
-        <w:rPr>
-          <w:rFonts w:ascii="Consolas" w:hAnsi="Consolas"/>
-          <w:color w:val="000000"/>
-          <w:lang w:val="en-US"/>
-        </w:rPr>
-        <w:t>numberString</w:t>
-      </w:r>
-      <w:proofErr w:type="spellEnd"/>
-      <w:r>
-        <w:rPr>
-          <w:rFonts w:ascii="Consolas" w:hAnsi="Consolas"/>
-          <w:color w:val="000000"/>
-          <w:lang w:val="en-US"/>
-        </w:rPr>
-        <w:t>;</w:t>
-      </w:r>
-      <w:r>
-        <w:rPr>
-          <w:rFonts w:ascii="Consolas" w:hAnsi="Consolas"/>
-          <w:color w:val="000000"/>
-          <w:lang w:val="en-US"/>
-        </w:rPr>
-        <w:br/>
-        <w:t xml:space="preserve">    }</w:t>
-      </w:r>
-      <w:r>
-        <w:rPr>
-          <w:rFonts w:ascii="Consolas" w:hAnsi="Consolas"/>
-          <w:color w:val="000000"/>
-          <w:lang w:val="en-US"/>
-        </w:rPr>
-        <w:br/>
-      </w:r>
-      <w:r>
-        <w:rPr>
-          <w:rFonts w:ascii="Consolas" w:hAnsi="Consolas"/>
-          <w:color w:val="000000"/>
-          <w:lang w:val="en-US"/>
-        </w:rPr>
-        <w:br/>
-        <w:t xml:space="preserve">    </w:t>
-      </w:r>
-      <w:proofErr w:type="spellStart"/>
-      <w:r>
-        <w:rPr>
-          <w:rFonts w:ascii="Consolas" w:hAnsi="Consolas"/>
-          <w:b/>
-          <w:bCs/>
-          <w:color w:val="000080"/>
-          <w:lang w:val="en-US"/>
-        </w:rPr>
-        <w:t>const</w:t>
-      </w:r>
-      <w:proofErr w:type="spellEnd"/>
-      <w:r>
-        <w:rPr>
-          <w:rFonts w:ascii="Consolas" w:hAnsi="Consolas"/>
-          <w:b/>
-          <w:bCs/>
-          <w:color w:val="000080"/>
-          <w:lang w:val="en-US"/>
-        </w:rPr>
-        <w:t xml:space="preserve"> </w:t>
-      </w:r>
-      <w:proofErr w:type="spellStart"/>
-      <w:r>
-        <w:rPr>
-          <w:rFonts w:ascii="Consolas" w:hAnsi="Consolas"/>
-          <w:color w:val="008080"/>
-          <w:lang w:val="en-US"/>
-        </w:rPr>
-        <w:t>std</w:t>
-      </w:r>
-      <w:proofErr w:type="spellEnd"/>
-      <w:r>
-        <w:rPr>
-          <w:rFonts w:ascii="Consolas" w:hAnsi="Consolas"/>
-          <w:color w:val="000000"/>
-          <w:lang w:val="en-US"/>
-        </w:rPr>
-        <w:t>::</w:t>
-      </w:r>
-      <w:r>
-        <w:rPr>
-          <w:rFonts w:ascii="Consolas" w:hAnsi="Consolas"/>
-          <w:color w:val="008080"/>
-          <w:lang w:val="en-US"/>
-        </w:rPr>
-        <w:t>vector</w:t>
-      </w:r>
-      <w:r>
-        <w:rPr>
-          <w:rFonts w:ascii="Consolas" w:hAnsi="Consolas"/>
-          <w:color w:val="000000"/>
-          <w:lang w:val="en-US"/>
-        </w:rPr>
-        <w:t>&lt;</w:t>
-      </w:r>
-      <w:r>
-        <w:rPr>
-          <w:rFonts w:ascii="Consolas" w:hAnsi="Consolas"/>
-          <w:color w:val="008080"/>
-          <w:lang w:val="en-US"/>
-        </w:rPr>
-        <w:t xml:space="preserve">Element </w:t>
-      </w:r>
-      <w:r>
-        <w:rPr>
-          <w:rFonts w:ascii="Consolas" w:hAnsi="Consolas"/>
-          <w:color w:val="000000"/>
-          <w:lang w:val="en-US"/>
-        </w:rPr>
-        <w:t>*&gt; &amp;</w:t>
-      </w:r>
-      <w:proofErr w:type="spellStart"/>
-      <w:r>
-        <w:rPr>
-          <w:rFonts w:ascii="Consolas" w:hAnsi="Consolas"/>
-          <w:color w:val="000000"/>
-          <w:lang w:val="en-US"/>
-        </w:rPr>
-        <w:t>getChilds</w:t>
-      </w:r>
-      <w:proofErr w:type="spellEnd"/>
-      <w:r>
-        <w:rPr>
-          <w:rFonts w:ascii="Consolas" w:hAnsi="Consolas"/>
-          <w:color w:val="000000"/>
-          <w:lang w:val="en-US"/>
-        </w:rPr>
-        <w:t xml:space="preserve">() </w:t>
-      </w:r>
-      <w:proofErr w:type="spellStart"/>
-      <w:r>
-        <w:rPr>
-          <w:rFonts w:ascii="Consolas" w:hAnsi="Consolas"/>
-          <w:b/>
-          <w:bCs/>
-          <w:color w:val="000080"/>
-          <w:lang w:val="en-US"/>
-        </w:rPr>
-        <w:t>const</w:t>
-      </w:r>
-      <w:proofErr w:type="spellEnd"/>
-      <w:r>
-        <w:rPr>
-          <w:rFonts w:ascii="Consolas" w:hAnsi="Consolas"/>
-          <w:b/>
-          <w:bCs/>
-          <w:color w:val="000080"/>
-          <w:lang w:val="en-US"/>
-        </w:rPr>
-        <w:t xml:space="preserve"> </w:t>
-      </w:r>
-      <w:r>
-        <w:rPr>
-          <w:rFonts w:ascii="Consolas" w:hAnsi="Consolas"/>
-          <w:color w:val="000000"/>
-          <w:lang w:val="en-US"/>
-        </w:rPr>
-        <w:t>{</w:t>
-      </w:r>
-      <w:r>
-        <w:rPr>
-          <w:rFonts w:ascii="Consolas" w:hAnsi="Consolas"/>
-          <w:color w:val="000000"/>
-          <w:lang w:val="en-US"/>
-        </w:rPr>
-        <w:br/>
-        <w:t xml:space="preserve">        </w:t>
-      </w:r>
-      <w:r>
-        <w:rPr>
-          <w:rFonts w:ascii="Consolas" w:hAnsi="Consolas"/>
-          <w:b/>
-          <w:bCs/>
-          <w:color w:val="000080"/>
-          <w:lang w:val="en-US"/>
-        </w:rPr>
-        <w:t xml:space="preserve">return </w:t>
-      </w:r>
-      <w:proofErr w:type="spellStart"/>
-      <w:r>
-        <w:rPr>
-          <w:rFonts w:ascii="Consolas" w:hAnsi="Consolas"/>
-          <w:color w:val="660E7A"/>
-          <w:lang w:val="en-US"/>
-        </w:rPr>
-        <w:t>childs</w:t>
-      </w:r>
-      <w:proofErr w:type="spellEnd"/>
-      <w:r>
-        <w:rPr>
-          <w:rFonts w:ascii="Consolas" w:hAnsi="Consolas"/>
-          <w:color w:val="000000"/>
-          <w:lang w:val="en-US"/>
-        </w:rPr>
-        <w:t>;</w:t>
-      </w:r>
-      <w:r>
-        <w:rPr>
-          <w:rFonts w:ascii="Consolas" w:hAnsi="Consolas"/>
-          <w:color w:val="000000"/>
-          <w:lang w:val="en-US"/>
-        </w:rPr>
-        <w:br/>
-        <w:t xml:space="preserve">    }</w:t>
-      </w:r>
-      <w:r>
-        <w:rPr>
-          <w:rFonts w:ascii="Consolas" w:hAnsi="Consolas"/>
-          <w:color w:val="000000"/>
-          <w:lang w:val="en-US"/>
-        </w:rPr>
-        <w:br/>
-      </w:r>
-      <w:r>
-        <w:rPr>
-          <w:rFonts w:ascii="Consolas" w:hAnsi="Consolas"/>
-          <w:color w:val="000000"/>
-          <w:lang w:val="en-US"/>
-        </w:rPr>
-        <w:br/>
-        <w:t xml:space="preserve">    </w:t>
-      </w:r>
-      <w:r>
-        <w:rPr>
-          <w:rFonts w:ascii="Consolas" w:hAnsi="Consolas"/>
-          <w:b/>
-          <w:bCs/>
-          <w:color w:val="000080"/>
-          <w:lang w:val="en-US"/>
-        </w:rPr>
-        <w:t xml:space="preserve">char </w:t>
-      </w:r>
-      <w:proofErr w:type="spellStart"/>
-      <w:r>
-        <w:rPr>
-          <w:rFonts w:ascii="Consolas" w:hAnsi="Consolas"/>
-          <w:color w:val="000000"/>
-          <w:lang w:val="en-US"/>
-        </w:rPr>
-        <w:t>getName</w:t>
-      </w:r>
-      <w:proofErr w:type="spellEnd"/>
-      <w:r>
-        <w:rPr>
-          <w:rFonts w:ascii="Consolas" w:hAnsi="Consolas"/>
-          <w:color w:val="000000"/>
-          <w:lang w:val="en-US"/>
-        </w:rPr>
-        <w:t xml:space="preserve">() </w:t>
-      </w:r>
-      <w:proofErr w:type="spellStart"/>
-      <w:r>
-        <w:rPr>
-          <w:rFonts w:ascii="Consolas" w:hAnsi="Consolas"/>
-          <w:b/>
-          <w:bCs/>
-          <w:color w:val="000080"/>
-          <w:lang w:val="en-US"/>
-        </w:rPr>
-        <w:t>const</w:t>
-      </w:r>
-      <w:proofErr w:type="spellEnd"/>
-      <w:r>
-        <w:rPr>
-          <w:rFonts w:ascii="Consolas" w:hAnsi="Consolas"/>
-          <w:b/>
-          <w:bCs/>
-          <w:color w:val="000080"/>
-          <w:lang w:val="en-US"/>
-        </w:rPr>
-        <w:t xml:space="preserve"> </w:t>
-      </w:r>
-      <w:r>
-        <w:rPr>
-          <w:rFonts w:ascii="Consolas" w:hAnsi="Consolas"/>
-          <w:color w:val="000000"/>
-          <w:lang w:val="en-US"/>
-        </w:rPr>
-        <w:t>{</w:t>
-      </w:r>
-      <w:r>
-        <w:rPr>
-          <w:rFonts w:ascii="Consolas" w:hAnsi="Consolas"/>
-          <w:color w:val="000000"/>
-          <w:lang w:val="en-US"/>
-        </w:rPr>
-        <w:br/>
-        <w:t xml:space="preserve">        </w:t>
-      </w:r>
-      <w:r>
-        <w:rPr>
-          <w:rFonts w:ascii="Consolas" w:hAnsi="Consolas"/>
-          <w:b/>
-          <w:bCs/>
-          <w:color w:val="000080"/>
-          <w:lang w:val="en-US"/>
-        </w:rPr>
-        <w:t xml:space="preserve">return </w:t>
-      </w:r>
-      <w:r>
-        <w:rPr>
-          <w:rFonts w:ascii="Consolas" w:hAnsi="Consolas"/>
-          <w:color w:val="660E7A"/>
-          <w:lang w:val="en-US"/>
-        </w:rPr>
-        <w:t>name</w:t>
-      </w:r>
-      <w:r>
-        <w:rPr>
-          <w:rFonts w:ascii="Consolas" w:hAnsi="Consolas"/>
-          <w:color w:val="000000"/>
-          <w:lang w:val="en-US"/>
-        </w:rPr>
-        <w:t>;</w:t>
-      </w:r>
-      <w:r>
-        <w:rPr>
-          <w:rFonts w:ascii="Consolas" w:hAnsi="Consolas"/>
-          <w:color w:val="000000"/>
-          <w:lang w:val="en-US"/>
-        </w:rPr>
-        <w:br/>
-        <w:t xml:space="preserve">    }</w:t>
-      </w:r>
-      <w:r>
-        <w:rPr>
-          <w:rFonts w:ascii="Consolas" w:hAnsi="Consolas"/>
-          <w:color w:val="000000"/>
-          <w:lang w:val="en-US"/>
-        </w:rPr>
-        <w:br/>
-      </w:r>
-      <w:r>
-        <w:rPr>
-          <w:rFonts w:ascii="Consolas" w:hAnsi="Consolas"/>
-          <w:color w:val="000000"/>
-          <w:lang w:val="en-US"/>
-        </w:rPr>
-        <w:br/>
-        <w:t xml:space="preserve">    </w:t>
-      </w:r>
-      <w:r>
-        <w:rPr>
-          <w:rFonts w:ascii="Consolas" w:hAnsi="Consolas"/>
-          <w:color w:val="008080"/>
-          <w:lang w:val="en-US"/>
-        </w:rPr>
-        <w:t xml:space="preserve">Element </w:t>
-      </w:r>
-      <w:r>
-        <w:rPr>
-          <w:rFonts w:ascii="Consolas" w:hAnsi="Consolas"/>
-          <w:color w:val="000000"/>
-          <w:lang w:val="en-US"/>
-        </w:rPr>
-        <w:t>*</w:t>
-      </w:r>
-      <w:proofErr w:type="spellStart"/>
-      <w:r>
-        <w:rPr>
-          <w:rFonts w:ascii="Consolas" w:hAnsi="Consolas"/>
-          <w:color w:val="000000"/>
-          <w:lang w:val="en-US"/>
-        </w:rPr>
-        <w:t>getSufLink</w:t>
-      </w:r>
-      <w:proofErr w:type="spellEnd"/>
-      <w:r>
-        <w:rPr>
-          <w:rFonts w:ascii="Consolas" w:hAnsi="Consolas"/>
-          <w:color w:val="000000"/>
-          <w:lang w:val="en-US"/>
-        </w:rPr>
-        <w:t xml:space="preserve">() </w:t>
-      </w:r>
-      <w:proofErr w:type="spellStart"/>
-      <w:r>
-        <w:rPr>
-          <w:rFonts w:ascii="Consolas" w:hAnsi="Consolas"/>
-          <w:b/>
-          <w:bCs/>
-          <w:color w:val="000080"/>
-          <w:lang w:val="en-US"/>
-        </w:rPr>
-        <w:t>const</w:t>
-      </w:r>
-      <w:proofErr w:type="spellEnd"/>
-      <w:r>
-        <w:rPr>
-          <w:rFonts w:ascii="Consolas" w:hAnsi="Consolas"/>
-          <w:b/>
-          <w:bCs/>
-          <w:color w:val="000080"/>
-          <w:lang w:val="en-US"/>
-        </w:rPr>
-        <w:t xml:space="preserve"> </w:t>
-      </w:r>
-      <w:r>
-        <w:rPr>
-          <w:rFonts w:ascii="Consolas" w:hAnsi="Consolas"/>
-          <w:color w:val="000000"/>
-          <w:lang w:val="en-US"/>
-        </w:rPr>
-        <w:t>{</w:t>
-      </w:r>
-      <w:r>
-        <w:rPr>
-          <w:rFonts w:ascii="Consolas" w:hAnsi="Consolas"/>
-          <w:color w:val="000000"/>
-          <w:lang w:val="en-US"/>
-        </w:rPr>
-        <w:br/>
-        <w:t xml:space="preserve">        </w:t>
-      </w:r>
-      <w:r>
-        <w:rPr>
-          <w:rFonts w:ascii="Consolas" w:hAnsi="Consolas"/>
-          <w:b/>
-          <w:bCs/>
-          <w:color w:val="000080"/>
-          <w:lang w:val="en-US"/>
-        </w:rPr>
-        <w:t xml:space="preserve">return </w:t>
-      </w:r>
-      <w:proofErr w:type="spellStart"/>
-      <w:r>
-        <w:rPr>
-          <w:rFonts w:ascii="Consolas" w:hAnsi="Consolas"/>
-          <w:color w:val="660E7A"/>
-          <w:lang w:val="en-US"/>
-        </w:rPr>
-        <w:t>sufLink</w:t>
-      </w:r>
-      <w:proofErr w:type="spellEnd"/>
-      <w:r>
-        <w:rPr>
-          <w:rFonts w:ascii="Consolas" w:hAnsi="Consolas"/>
-          <w:color w:val="000000"/>
-          <w:lang w:val="en-US"/>
-        </w:rPr>
-        <w:t>;</w:t>
-      </w:r>
-      <w:r>
-        <w:rPr>
-          <w:rFonts w:ascii="Consolas" w:hAnsi="Consolas"/>
-          <w:color w:val="000000"/>
-          <w:lang w:val="en-US"/>
-        </w:rPr>
-        <w:br/>
-        <w:t xml:space="preserve">    }</w:t>
-      </w:r>
-      <w:r>
-        <w:rPr>
-          <w:rFonts w:ascii="Consolas" w:hAnsi="Consolas"/>
-          <w:color w:val="000000"/>
-          <w:lang w:val="en-US"/>
-        </w:rPr>
-        <w:br/>
-      </w:r>
-      <w:r>
-        <w:rPr>
-          <w:rFonts w:ascii="Consolas" w:hAnsi="Consolas"/>
-          <w:color w:val="000000"/>
-          <w:lang w:val="en-US"/>
-        </w:rPr>
-        <w:br/>
-        <w:t xml:space="preserve">    </w:t>
-      </w:r>
-      <w:r>
-        <w:rPr>
-          <w:rFonts w:ascii="Consolas" w:hAnsi="Consolas"/>
-          <w:color w:val="008080"/>
-          <w:lang w:val="en-US"/>
-        </w:rPr>
-        <w:t xml:space="preserve">Element </w:t>
-      </w:r>
-      <w:r>
-        <w:rPr>
-          <w:rFonts w:ascii="Consolas" w:hAnsi="Consolas"/>
-          <w:color w:val="000000"/>
-          <w:lang w:val="en-US"/>
-        </w:rPr>
-        <w:t>*</w:t>
-      </w:r>
-      <w:proofErr w:type="spellStart"/>
-      <w:r>
-        <w:rPr>
-          <w:rFonts w:ascii="Consolas" w:hAnsi="Consolas"/>
-          <w:color w:val="000000"/>
-          <w:lang w:val="en-US"/>
-        </w:rPr>
-        <w:t>getParent</w:t>
-      </w:r>
-      <w:proofErr w:type="spellEnd"/>
-      <w:r>
-        <w:rPr>
-          <w:rFonts w:ascii="Consolas" w:hAnsi="Consolas"/>
-          <w:color w:val="000000"/>
-          <w:lang w:val="en-US"/>
-        </w:rPr>
-        <w:t xml:space="preserve">() </w:t>
-      </w:r>
-      <w:proofErr w:type="spellStart"/>
-      <w:r>
-        <w:rPr>
-          <w:rFonts w:ascii="Consolas" w:hAnsi="Consolas"/>
-          <w:b/>
-          <w:bCs/>
-          <w:color w:val="000080"/>
-          <w:lang w:val="en-US"/>
-        </w:rPr>
-        <w:t>const</w:t>
-      </w:r>
-      <w:proofErr w:type="spellEnd"/>
-      <w:r>
-        <w:rPr>
-          <w:rFonts w:ascii="Consolas" w:hAnsi="Consolas"/>
-          <w:b/>
-          <w:bCs/>
-          <w:color w:val="000080"/>
-          <w:lang w:val="en-US"/>
-        </w:rPr>
-        <w:t xml:space="preserve"> </w:t>
-      </w:r>
-      <w:r>
-        <w:rPr>
-          <w:rFonts w:ascii="Consolas" w:hAnsi="Consolas"/>
-          <w:color w:val="000000"/>
-          <w:lang w:val="en-US"/>
-        </w:rPr>
-        <w:t>{</w:t>
-      </w:r>
-      <w:r>
-        <w:rPr>
-          <w:rFonts w:ascii="Consolas" w:hAnsi="Consolas"/>
-          <w:color w:val="000000"/>
-          <w:lang w:val="en-US"/>
-        </w:rPr>
-        <w:br/>
-        <w:t xml:space="preserve">        </w:t>
-      </w:r>
-      <w:r>
-        <w:rPr>
-          <w:rFonts w:ascii="Consolas" w:hAnsi="Consolas"/>
-          <w:b/>
-          <w:bCs/>
-          <w:color w:val="000080"/>
-          <w:lang w:val="en-US"/>
-        </w:rPr>
-        <w:t xml:space="preserve">return </w:t>
-      </w:r>
-      <w:r>
-        <w:rPr>
-          <w:rFonts w:ascii="Consolas" w:hAnsi="Consolas"/>
-          <w:color w:val="660E7A"/>
-          <w:lang w:val="en-US"/>
-        </w:rPr>
-        <w:t>parent</w:t>
-      </w:r>
-      <w:r>
-        <w:rPr>
-          <w:rFonts w:ascii="Consolas" w:hAnsi="Consolas"/>
-          <w:color w:val="000000"/>
-          <w:lang w:val="en-US"/>
-        </w:rPr>
-        <w:t>;</w:t>
-      </w:r>
-      <w:r>
-        <w:rPr>
-          <w:rFonts w:ascii="Consolas" w:hAnsi="Consolas"/>
-          <w:color w:val="000000"/>
-          <w:lang w:val="en-US"/>
-        </w:rPr>
-        <w:br/>
-        <w:t xml:space="preserve">    }</w:t>
-      </w:r>
-      <w:r>
-        <w:rPr>
-          <w:rFonts w:ascii="Consolas" w:hAnsi="Consolas"/>
-          <w:color w:val="000000"/>
-          <w:lang w:val="en-US"/>
-        </w:rPr>
-        <w:br/>
-      </w:r>
-      <w:r>
-        <w:rPr>
-          <w:rFonts w:ascii="Consolas" w:hAnsi="Consolas"/>
-          <w:color w:val="000000"/>
-          <w:lang w:val="en-US"/>
-        </w:rPr>
-        <w:br/>
-        <w:t xml:space="preserve">    </w:t>
-      </w:r>
-      <w:r>
-        <w:rPr>
-          <w:rFonts w:ascii="Consolas" w:hAnsi="Consolas"/>
-          <w:b/>
-          <w:bCs/>
-          <w:color w:val="000080"/>
-          <w:lang w:val="en-US"/>
-        </w:rPr>
-        <w:t xml:space="preserve">void </w:t>
-      </w:r>
-      <w:proofErr w:type="spellStart"/>
-      <w:r>
-        <w:rPr>
-          <w:rFonts w:ascii="Consolas" w:hAnsi="Consolas"/>
-          <w:color w:val="000000"/>
-          <w:lang w:val="en-US"/>
-        </w:rPr>
-        <w:t>setSufLink</w:t>
-      </w:r>
-      <w:proofErr w:type="spellEnd"/>
-      <w:r>
-        <w:rPr>
-          <w:rFonts w:ascii="Consolas" w:hAnsi="Consolas"/>
-          <w:color w:val="000000"/>
-          <w:lang w:val="en-US"/>
-        </w:rPr>
-        <w:t>(</w:t>
-      </w:r>
-      <w:r>
-        <w:rPr>
-          <w:rFonts w:ascii="Consolas" w:hAnsi="Consolas"/>
-          <w:color w:val="008080"/>
-          <w:lang w:val="en-US"/>
-        </w:rPr>
-        <w:t xml:space="preserve">Element </w:t>
-      </w:r>
-      <w:r>
-        <w:rPr>
-          <w:rFonts w:ascii="Consolas" w:hAnsi="Consolas"/>
-          <w:color w:val="000000"/>
-          <w:lang w:val="en-US"/>
-        </w:rPr>
-        <w:t>*</w:t>
-      </w:r>
-      <w:proofErr w:type="spellStart"/>
-      <w:r>
-        <w:rPr>
-          <w:rFonts w:ascii="Consolas" w:hAnsi="Consolas"/>
-          <w:color w:val="000000"/>
-          <w:lang w:val="en-US"/>
-        </w:rPr>
-        <w:t>sufLink</w:t>
-      </w:r>
-      <w:proofErr w:type="spellEnd"/>
-      <w:r>
-        <w:rPr>
-          <w:rFonts w:ascii="Consolas" w:hAnsi="Consolas"/>
-          <w:color w:val="000000"/>
-          <w:lang w:val="en-US"/>
-        </w:rPr>
-        <w:t>) {</w:t>
-      </w:r>
-      <w:r>
-        <w:rPr>
-          <w:rFonts w:ascii="Consolas" w:hAnsi="Consolas"/>
-          <w:color w:val="000000"/>
-          <w:lang w:val="en-US"/>
-        </w:rPr>
-        <w:br/>
-        <w:t xml:space="preserve">        </w:t>
-      </w:r>
-      <w:r>
-        <w:rPr>
-          <w:rFonts w:ascii="Consolas" w:hAnsi="Consolas"/>
-          <w:color w:val="008080"/>
-          <w:lang w:val="en-US"/>
-        </w:rPr>
-        <w:t>Element</w:t>
-      </w:r>
-      <w:r>
-        <w:rPr>
-          <w:rFonts w:ascii="Consolas" w:hAnsi="Consolas"/>
-          <w:color w:val="000000"/>
-          <w:lang w:val="en-US"/>
-        </w:rPr>
-        <w:t>::</w:t>
-      </w:r>
-      <w:proofErr w:type="spellStart"/>
-      <w:r>
-        <w:rPr>
-          <w:rFonts w:ascii="Consolas" w:hAnsi="Consolas"/>
-          <w:color w:val="660E7A"/>
-          <w:lang w:val="en-US"/>
-        </w:rPr>
-        <w:t>sufLink</w:t>
-      </w:r>
-      <w:proofErr w:type="spellEnd"/>
-      <w:r>
-        <w:rPr>
-          <w:rFonts w:ascii="Consolas" w:hAnsi="Consolas"/>
-          <w:color w:val="660E7A"/>
-          <w:lang w:val="en-US"/>
-        </w:rPr>
-        <w:t xml:space="preserve"> </w:t>
-      </w:r>
-      <w:r>
-        <w:rPr>
-          <w:rFonts w:ascii="Consolas" w:hAnsi="Consolas"/>
-          <w:color w:val="000000"/>
-          <w:lang w:val="en-US"/>
-        </w:rPr>
-        <w:t xml:space="preserve">= </w:t>
-      </w:r>
-      <w:proofErr w:type="spellStart"/>
-      <w:r>
-        <w:rPr>
-          <w:rFonts w:ascii="Consolas" w:hAnsi="Consolas"/>
-          <w:color w:val="000000"/>
-          <w:lang w:val="en-US"/>
-        </w:rPr>
-        <w:t>sufLink</w:t>
-      </w:r>
-      <w:proofErr w:type="spellEnd"/>
-      <w:r>
-        <w:rPr>
-          <w:rFonts w:ascii="Consolas" w:hAnsi="Consolas"/>
-          <w:color w:val="000000"/>
-          <w:lang w:val="en-US"/>
-        </w:rPr>
-        <w:t>;</w:t>
-      </w:r>
-      <w:r>
-        <w:rPr>
-          <w:rFonts w:ascii="Consolas" w:hAnsi="Consolas"/>
-          <w:color w:val="000000"/>
-          <w:lang w:val="en-US"/>
-        </w:rPr>
-        <w:br/>
-        <w:t xml:space="preserve">    }</w:t>
-      </w:r>
-      <w:r>
-        <w:rPr>
-          <w:rFonts w:ascii="Consolas" w:hAnsi="Consolas"/>
-          <w:color w:val="000000"/>
-          <w:lang w:val="en-US"/>
-        </w:rPr>
-        <w:br/>
-      </w:r>
-      <w:r>
-        <w:rPr>
-          <w:rFonts w:ascii="Consolas" w:hAnsi="Consolas"/>
-          <w:color w:val="000000"/>
-          <w:lang w:val="en-US"/>
-        </w:rPr>
-        <w:br/>
-        <w:t xml:space="preserve">    </w:t>
-      </w:r>
-      <w:r>
-        <w:rPr>
-          <w:rFonts w:ascii="Consolas" w:hAnsi="Consolas"/>
-          <w:b/>
-          <w:bCs/>
-          <w:color w:val="000080"/>
-          <w:lang w:val="en-US"/>
-        </w:rPr>
-        <w:t xml:space="preserve">bool </w:t>
-      </w:r>
-      <w:r>
-        <w:rPr>
-          <w:rFonts w:ascii="Consolas" w:hAnsi="Consolas"/>
-          <w:color w:val="000000"/>
-          <w:lang w:val="en-US"/>
-        </w:rPr>
-        <w:t xml:space="preserve">isFirstElement1() </w:t>
-      </w:r>
-      <w:proofErr w:type="spellStart"/>
-      <w:r>
-        <w:rPr>
-          <w:rFonts w:ascii="Consolas" w:hAnsi="Consolas"/>
-          <w:b/>
-          <w:bCs/>
-          <w:color w:val="000080"/>
-          <w:lang w:val="en-US"/>
-        </w:rPr>
-        <w:t>const</w:t>
-      </w:r>
-      <w:proofErr w:type="spellEnd"/>
-      <w:r>
-        <w:rPr>
-          <w:rFonts w:ascii="Consolas" w:hAnsi="Consolas"/>
-          <w:b/>
-          <w:bCs/>
-          <w:color w:val="000080"/>
-          <w:lang w:val="en-US"/>
-        </w:rPr>
-        <w:t xml:space="preserve"> </w:t>
-      </w:r>
-      <w:r>
-        <w:rPr>
-          <w:rFonts w:ascii="Consolas" w:hAnsi="Consolas"/>
-          <w:color w:val="000000"/>
-          <w:lang w:val="en-US"/>
-        </w:rPr>
-        <w:t>{</w:t>
-      </w:r>
-      <w:r>
-        <w:rPr>
-          <w:rFonts w:ascii="Consolas" w:hAnsi="Consolas"/>
-          <w:color w:val="000000"/>
-          <w:lang w:val="en-US"/>
-        </w:rPr>
-        <w:br/>
-        <w:t xml:space="preserve">        </w:t>
-      </w:r>
-      <w:r>
-        <w:rPr>
-          <w:rFonts w:ascii="Consolas" w:hAnsi="Consolas"/>
-          <w:b/>
-          <w:bCs/>
-          <w:color w:val="000080"/>
-          <w:lang w:val="en-US"/>
-        </w:rPr>
-        <w:t xml:space="preserve">return </w:t>
-      </w:r>
-      <w:proofErr w:type="spellStart"/>
-      <w:r>
-        <w:rPr>
-          <w:rFonts w:ascii="Consolas" w:hAnsi="Consolas"/>
-          <w:color w:val="660E7A"/>
-          <w:lang w:val="en-US"/>
-        </w:rPr>
-        <w:t>isFirstElement</w:t>
-      </w:r>
-      <w:proofErr w:type="spellEnd"/>
-      <w:r>
-        <w:rPr>
-          <w:rFonts w:ascii="Consolas" w:hAnsi="Consolas"/>
-          <w:color w:val="000000"/>
-          <w:lang w:val="en-US"/>
-        </w:rPr>
-        <w:t>;</w:t>
-      </w:r>
-      <w:r>
-        <w:rPr>
-          <w:rFonts w:ascii="Consolas" w:hAnsi="Consolas"/>
-          <w:color w:val="000000"/>
-          <w:lang w:val="en-US"/>
-        </w:rPr>
-        <w:br/>
-        <w:t xml:space="preserve">    }</w:t>
-      </w:r>
-      <w:r>
-        <w:rPr>
-          <w:rFonts w:ascii="Consolas" w:hAnsi="Consolas"/>
-          <w:color w:val="000000"/>
-          <w:lang w:val="en-US"/>
-        </w:rPr>
-        <w:br/>
-      </w:r>
-      <w:r>
-        <w:rPr>
-          <w:rFonts w:ascii="Consolas" w:hAnsi="Consolas"/>
-          <w:color w:val="000000"/>
-          <w:lang w:val="en-US"/>
-        </w:rPr>
-        <w:br/>
-        <w:t xml:space="preserve">    </w:t>
-      </w:r>
-      <w:r>
-        <w:rPr>
-          <w:rFonts w:ascii="Consolas" w:hAnsi="Consolas"/>
-          <w:b/>
-          <w:bCs/>
-          <w:color w:val="000080"/>
-          <w:lang w:val="en-US"/>
-        </w:rPr>
-        <w:t xml:space="preserve">bool </w:t>
-      </w:r>
-      <w:r>
-        <w:rPr>
-          <w:rFonts w:ascii="Consolas" w:hAnsi="Consolas"/>
-          <w:color w:val="000000"/>
-          <w:lang w:val="en-US"/>
-        </w:rPr>
-        <w:t xml:space="preserve">isTerminal1() </w:t>
-      </w:r>
-      <w:proofErr w:type="spellStart"/>
-      <w:r>
-        <w:rPr>
-          <w:rFonts w:ascii="Consolas" w:hAnsi="Consolas"/>
-          <w:b/>
-          <w:bCs/>
-          <w:color w:val="000080"/>
-          <w:lang w:val="en-US"/>
-        </w:rPr>
-        <w:t>const</w:t>
-      </w:r>
-      <w:proofErr w:type="spellEnd"/>
-      <w:r>
-        <w:rPr>
-          <w:rFonts w:ascii="Consolas" w:hAnsi="Consolas"/>
-          <w:b/>
-          <w:bCs/>
-          <w:color w:val="000080"/>
-          <w:lang w:val="en-US"/>
-        </w:rPr>
-        <w:t xml:space="preserve"> </w:t>
-      </w:r>
-      <w:r>
-        <w:rPr>
-          <w:rFonts w:ascii="Consolas" w:hAnsi="Consolas"/>
-          <w:color w:val="000000"/>
-          <w:lang w:val="en-US"/>
-        </w:rPr>
-        <w:t>{</w:t>
-      </w:r>
-      <w:r>
-        <w:rPr>
-          <w:rFonts w:ascii="Consolas" w:hAnsi="Consolas"/>
-          <w:color w:val="000000"/>
-          <w:lang w:val="en-US"/>
-        </w:rPr>
-        <w:br/>
-        <w:t xml:space="preserve">        </w:t>
-      </w:r>
-      <w:r>
-        <w:rPr>
-          <w:rFonts w:ascii="Consolas" w:hAnsi="Consolas"/>
-          <w:b/>
-          <w:bCs/>
-          <w:color w:val="000080"/>
-          <w:lang w:val="en-US"/>
-        </w:rPr>
-        <w:t xml:space="preserve">return </w:t>
-      </w:r>
-      <w:proofErr w:type="spellStart"/>
-      <w:r>
-        <w:rPr>
-          <w:rFonts w:ascii="Consolas" w:hAnsi="Consolas"/>
-          <w:color w:val="660E7A"/>
-          <w:lang w:val="en-US"/>
-        </w:rPr>
-        <w:t>isTerminal</w:t>
-      </w:r>
-      <w:proofErr w:type="spellEnd"/>
-      <w:r>
-        <w:rPr>
-          <w:rFonts w:ascii="Consolas" w:hAnsi="Consolas"/>
-          <w:color w:val="000000"/>
-          <w:lang w:val="en-US"/>
-        </w:rPr>
-        <w:t>;</w:t>
-      </w:r>
-      <w:r>
-        <w:rPr>
-          <w:rFonts w:ascii="Consolas" w:hAnsi="Consolas"/>
-          <w:color w:val="000000"/>
-          <w:lang w:val="en-US"/>
-        </w:rPr>
-        <w:br/>
-        <w:t xml:space="preserve">    }</w:t>
-      </w:r>
-      <w:r>
-        <w:rPr>
-          <w:rFonts w:ascii="Consolas" w:hAnsi="Consolas"/>
-          <w:color w:val="000000"/>
-          <w:lang w:val="en-US"/>
-        </w:rPr>
-        <w:br/>
-      </w:r>
-      <w:r>
-        <w:rPr>
-          <w:rFonts w:ascii="Consolas" w:hAnsi="Consolas"/>
-          <w:color w:val="000000"/>
-          <w:lang w:val="en-US"/>
-        </w:rPr>
-        <w:br/>
-        <w:t xml:space="preserve">    </w:t>
-      </w:r>
-      <w:proofErr w:type="spellStart"/>
-      <w:r>
-        <w:rPr>
-          <w:rFonts w:ascii="Consolas" w:hAnsi="Consolas"/>
-          <w:b/>
-          <w:bCs/>
-          <w:color w:val="000080"/>
-          <w:lang w:val="en-US"/>
-        </w:rPr>
-        <w:t>int</w:t>
-      </w:r>
-      <w:proofErr w:type="spellEnd"/>
-      <w:r>
-        <w:rPr>
-          <w:rFonts w:ascii="Consolas" w:hAnsi="Consolas"/>
-          <w:b/>
-          <w:bCs/>
-          <w:color w:val="000080"/>
-          <w:lang w:val="en-US"/>
-        </w:rPr>
-        <w:t xml:space="preserve"> </w:t>
-      </w:r>
-      <w:proofErr w:type="spellStart"/>
-      <w:r>
-        <w:rPr>
-          <w:rFonts w:ascii="Consolas" w:hAnsi="Consolas"/>
-          <w:color w:val="000000"/>
-          <w:lang w:val="en-US"/>
-        </w:rPr>
-        <w:t>getNumberString</w:t>
-      </w:r>
-      <w:proofErr w:type="spellEnd"/>
-      <w:r>
-        <w:rPr>
-          <w:rFonts w:ascii="Consolas" w:hAnsi="Consolas"/>
-          <w:color w:val="000000"/>
-          <w:lang w:val="en-US"/>
-        </w:rPr>
-        <w:t xml:space="preserve">() </w:t>
-      </w:r>
-      <w:proofErr w:type="spellStart"/>
-      <w:r>
-        <w:rPr>
-          <w:rFonts w:ascii="Consolas" w:hAnsi="Consolas"/>
-          <w:b/>
-          <w:bCs/>
-          <w:color w:val="000080"/>
-          <w:lang w:val="en-US"/>
-        </w:rPr>
-        <w:t>const</w:t>
-      </w:r>
-      <w:proofErr w:type="spellEnd"/>
-      <w:r>
-        <w:rPr>
-          <w:rFonts w:ascii="Consolas" w:hAnsi="Consolas"/>
-          <w:b/>
-          <w:bCs/>
-          <w:color w:val="000080"/>
-          <w:lang w:val="en-US"/>
-        </w:rPr>
-        <w:t xml:space="preserve"> </w:t>
-      </w:r>
-      <w:r>
-        <w:rPr>
-          <w:rFonts w:ascii="Consolas" w:hAnsi="Consolas"/>
-          <w:color w:val="000000"/>
-          <w:lang w:val="en-US"/>
-        </w:rPr>
-        <w:t>{</w:t>
-      </w:r>
-      <w:r>
-        <w:rPr>
-          <w:rFonts w:ascii="Consolas" w:hAnsi="Consolas"/>
-          <w:color w:val="000000"/>
-          <w:lang w:val="en-US"/>
-        </w:rPr>
-        <w:br/>
-        <w:t xml:space="preserve">        </w:t>
-      </w:r>
-      <w:r>
-        <w:rPr>
-          <w:rFonts w:ascii="Consolas" w:hAnsi="Consolas"/>
-          <w:b/>
-          <w:bCs/>
-          <w:color w:val="000080"/>
-          <w:lang w:val="en-US"/>
-        </w:rPr>
-        <w:t xml:space="preserve">return </w:t>
-      </w:r>
-      <w:proofErr w:type="spellStart"/>
-      <w:r>
-        <w:rPr>
-          <w:rFonts w:ascii="Consolas" w:hAnsi="Consolas"/>
-          <w:color w:val="660E7A"/>
-          <w:lang w:val="en-US"/>
-        </w:rPr>
-        <w:t>numberString</w:t>
-      </w:r>
-      <w:proofErr w:type="spellEnd"/>
-      <w:r>
-        <w:rPr>
-          <w:rFonts w:ascii="Consolas" w:hAnsi="Consolas"/>
-          <w:color w:val="000000"/>
-          <w:lang w:val="en-US"/>
-        </w:rPr>
-        <w:t>;</w:t>
-      </w:r>
-      <w:r>
-        <w:rPr>
-          <w:rFonts w:ascii="Consolas" w:hAnsi="Consolas"/>
-          <w:color w:val="000000"/>
-          <w:lang w:val="en-US"/>
-        </w:rPr>
-        <w:br/>
-        <w:t xml:space="preserve">    }</w:t>
-      </w:r>
-      <w:r>
-        <w:rPr>
-          <w:rFonts w:ascii="Consolas" w:hAnsi="Consolas"/>
-          <w:color w:val="000000"/>
-          <w:lang w:val="en-US"/>
-        </w:rPr>
-        <w:br/>
-      </w:r>
-      <w:r>
-        <w:rPr>
-          <w:rFonts w:ascii="Consolas" w:hAnsi="Consolas"/>
-          <w:color w:val="000000"/>
-          <w:lang w:val="en-US"/>
-        </w:rPr>
-        <w:br/>
-      </w:r>
-      <w:r>
-        <w:rPr>
-          <w:rFonts w:ascii="Consolas" w:hAnsi="Consolas"/>
-          <w:color w:val="000000"/>
-          <w:lang w:val="en-US"/>
-        </w:rPr>
-        <w:br/>
-        <w:t>};</w:t>
-      </w:r>
+          <w:rFonts w:eastAsia="Courier New" w:cs="Times New Roman"/>
+          <w:szCs w:val="28"/>
+          <w:lang w:val="en-US"/>
+        </w:rPr>
+        <w:pict>
+          <v:shapetype id="_x0000_t75" coordsize="21600,21600" o:spt="75" o:preferrelative="t" path="m@4@5l@4@11@9@11@9@5xe" filled="f" stroked="f">
+            <v:stroke joinstyle="miter"/>
+            <v:formulas>
+              <v:f eqn="if lineDrawn pixelLineWidth 0"/>
+              <v:f eqn="sum @0 1 0"/>
+              <v:f eqn="sum 0 0 @1"/>
+              <v:f eqn="prod @2 1 2"/>
+              <v:f eqn="prod @3 21600 pixelWidth"/>
+              <v:f eqn="prod @3 21600 pixelHeight"/>
+              <v:f eqn="sum @0 0 1"/>
+              <v:f eqn="prod @6 1 2"/>
+              <v:f eqn="prod @7 21600 pixelWidth"/>
+              <v:f eqn="sum @8 21600 0"/>
+              <v:f eqn="prod @7 21600 pixelHeight"/>
+              <v:f eqn="sum @10 21600 0"/>
+            </v:formulas>
+            <v:path o:extrusionok="f" gradientshapeok="t" o:connecttype="rect"/>
+            <o:lock v:ext="edit" aspectratio="t"/>
+          </v:shapetype>
+          <v:shape id="_x0000_i1025" type="#_x0000_t75" style="width:223.5pt;height:276.75pt">
+            <v:imagedata r:id="rId8" o:title="uml+pia5"/>
+          </v:shape>
+        </w:pict>
+      </w:r>
+      <w:bookmarkStart w:id="0" w:name="_GoBack"/>
+      <w:bookmarkEnd w:id="0"/>
     </w:p>
     <w:p>
       <w:pPr>
@@ -4304,7 +1704,6 @@
           <w:bCs/>
           <w:color w:val="000080"/>
         </w:rPr>
-        <w:lastRenderedPageBreak/>
         <w:tab/>
       </w:r>
       <w:proofErr w:type="gramStart"/>
@@ -17008,7 +14407,7 @@
       </w:pPr>
     </w:p>
     <w:sectPr>
-      <w:footerReference w:type="default" r:id="rId8"/>
+      <w:footerReference w:type="default" r:id="rId9"/>
       <w:pgSz w:w="11904" w:h="16838"/>
       <w:pgMar w:top="1144" w:right="847" w:bottom="1174" w:left="1701" w:header="720" w:footer="720" w:gutter="0"/>
       <w:cols w:space="720"/>
@@ -17074,7 +14473,7 @@
           <w:rPr>
             <w:noProof/>
           </w:rPr>
-          <w:t>10</w:t>
+          <w:t>9</w:t>
         </w:r>
         <w:r>
           <w:fldChar w:fldCharType="end"/>
@@ -18881,7 +16280,7 @@
   <a:extraClrSchemeLst/>
   <a:extLst>
     <a:ext uri="{05A4C25C-085E-4340-85A3-A5531E510DB2}">
-      <thm15:themeFamily xmlns="" xmlns:thm15="http://schemas.microsoft.com/office/thememl/2012/main" name="Office Theme" id="{62F939B6-93AF-4DB8-9C6B-D6C7DFDC589F}" vid="{4A3C46E8-61CC-4603-A589-7422A47A8E4A}"/>
+      <thm15:themeFamily xmlns:thm15="http://schemas.microsoft.com/office/thememl/2012/main" xmlns="" name="Office Theme" id="{62F939B6-93AF-4DB8-9C6B-D6C7DFDC589F}" vid="{4A3C46E8-61CC-4603-A589-7422A47A8E4A}"/>
     </a:ext>
   </a:extLst>
 </a:theme>
